--- a/bin/Debug/Help.docx
+++ b/bin/Debug/Help.docx
@@ -1291,7 +1291,7 @@
                 <w:noProof/>
                 <w:webHidden/>
               </w:rPr>
-              <w:t>11</w:t>
+              <w:t>12</w:t>
             </w:r>
             <w:r>
               <w:rPr>
@@ -1361,7 +1361,7 @@
                 <w:noProof/>
                 <w:webHidden/>
               </w:rPr>
-              <w:t>11</w:t>
+              <w:t>12</w:t>
             </w:r>
             <w:r>
               <w:rPr>
@@ -1431,7 +1431,7 @@
                 <w:noProof/>
                 <w:webHidden/>
               </w:rPr>
-              <w:t>11</w:t>
+              <w:t>12</w:t>
             </w:r>
             <w:r>
               <w:rPr>
@@ -2807,8 +2807,70 @@
             </w:r>
           </w:p>
         </w:tc>
-        <w:bookmarkStart w:id="16" w:name="_GoBack"/>
-        <w:bookmarkEnd w:id="16"/>
+      </w:tr>
+      <w:tr>
+        <w:tc>
+          <w:tcPr>
+            <w:tcW w:w="1494" w:type="dxa"/>
+          </w:tcPr>
+          <w:p>
+            <w:r>
+              <w:t>&lt;&lt;</w:t>
+            </w:r>
+          </w:p>
+        </w:tc>
+        <w:tc>
+          <w:tcPr>
+            <w:tcW w:w="1286" w:type="dxa"/>
+          </w:tcPr>
+          <w:p>
+            <w:pPr>
+              <w:rPr>
+                <w:noProof/>
+                <w:lang w:eastAsia="en-AU"/>
+              </w:rPr>
+            </w:pPr>
+            <w:r>
+              <w:rPr>
+                <w:noProof/>
+                <w:lang w:eastAsia="en-AU"/>
+              </w:rPr>
+              <w:t>«</w:t>
+            </w:r>
+          </w:p>
+        </w:tc>
+      </w:tr>
+      <w:tr>
+        <w:tc>
+          <w:tcPr>
+            <w:tcW w:w="1494" w:type="dxa"/>
+          </w:tcPr>
+          <w:p>
+            <w:r>
+              <w:t>&gt;&gt;</w:t>
+            </w:r>
+          </w:p>
+        </w:tc>
+        <w:tc>
+          <w:tcPr>
+            <w:tcW w:w="1286" w:type="dxa"/>
+          </w:tcPr>
+          <w:p>
+            <w:pPr>
+              <w:rPr>
+                <w:noProof/>
+                <w:lang w:eastAsia="en-AU"/>
+              </w:rPr>
+            </w:pPr>
+            <w:r>
+              <w:rPr>
+                <w:noProof/>
+                <w:lang w:eastAsia="en-AU"/>
+              </w:rPr>
+              <w:t>»</w:t>
+            </w:r>
+          </w:p>
+        </w:tc>
       </w:tr>
       <w:tr>
         <w:tc>
@@ -3401,6 +3463,7 @@
           </w:tcPr>
           <w:p>
             <w:r>
+              <w:lastRenderedPageBreak/>
               <w:t>{Critical}</w:t>
             </w:r>
           </w:p>
@@ -3547,7 +3610,6 @@
           </w:tcPr>
           <w:p>
             <w:r>
-              <w:lastRenderedPageBreak/>
               <w:t>{Heal}</w:t>
             </w:r>
           </w:p>
@@ -5543,7 +5605,28 @@
     </w:tbl>
     <w:p>
       <w:r>
-        <w:t>If you put in two small lines '"' on two sides of some words, then the words inside will turn red. If you put in two bent lines '()', the words inside will be bent. And if you want strong words that are bigger than normal you can use three little lines ''' in order to make it like that.</w:t>
+        <w:t>You can also change the kind of the word by using these:</w:t>
+      </w:r>
+    </w:p>
+    <w:p>
+      <w:r>
+        <w:t>If you want to make words red you can use:&lt;r&gt;[Words in Here]&lt;/r&gt;, if you want to make words strong you can use: &lt;b&gt;[Words in Here]&lt;/r&gt;, if you want to make words bent you can use: &lt;</w:t>
+      </w:r>
+      <w:proofErr w:type="spellStart"/>
+      <w:r>
+        <w:t>i</w:t>
+      </w:r>
+      <w:proofErr w:type="spellEnd"/>
+      <w:r>
+        <w:t>&gt;[Words in Here]&lt;/</w:t>
+      </w:r>
+      <w:proofErr w:type="spellStart"/>
+      <w:r>
+        <w:t>i</w:t>
+      </w:r>
+      <w:proofErr w:type="spellEnd"/>
+      <w:r>
+        <w:t>&gt;</w:t>
       </w:r>
     </w:p>
     <w:tbl>
@@ -5553,7 +5636,7 @@
         <w:tblLook w:val="04A0" w:firstRow="1" w:lastRow="0" w:firstColumn="1" w:lastColumn="0" w:noHBand="0" w:noVBand="1"/>
       </w:tblPr>
       <w:tblGrid>
-        <w:gridCol w:w="663"/>
+        <w:gridCol w:w="971"/>
         <w:gridCol w:w="1318"/>
       </w:tblGrid>
       <w:tr>
@@ -5585,7 +5668,7 @@
           </w:tcPr>
           <w:p>
             <w:r>
-              <w:t>"</w:t>
+              <w:t>&lt;r&gt;&lt;/r&gt;</w:t>
             </w:r>
           </w:p>
         </w:tc>
@@ -5610,7 +5693,23 @@
           </w:tcPr>
           <w:p>
             <w:r>
-              <w:t>()</w:t>
+              <w:t>&lt;</w:t>
+            </w:r>
+            <w:proofErr w:type="spellStart"/>
+            <w:r>
+              <w:t>i</w:t>
+            </w:r>
+            <w:proofErr w:type="spellEnd"/>
+            <w:r>
+              <w:t>&gt;&lt;/</w:t>
+            </w:r>
+            <w:proofErr w:type="spellStart"/>
+            <w:r>
+              <w:t>i</w:t>
+            </w:r>
+            <w:proofErr w:type="spellEnd"/>
+            <w:r>
+              <w:t>&gt;</w:t>
             </w:r>
           </w:p>
         </w:tc>
@@ -5640,7 +5739,7 @@
           </w:tcPr>
           <w:p>
             <w:r>
-              <w:t>'''</w:t>
+              <w:t>&lt;b&gt;&lt;/b&gt;</w:t>
             </w:r>
           </w:p>
         </w:tc>
@@ -5679,18 +5778,243 @@
       <w:pPr>
         <w:pStyle w:val="Heading2"/>
       </w:pPr>
-      <w:bookmarkStart w:id="17" w:name="_Toc470123199"/>
+      <w:bookmarkStart w:id="16" w:name="_Toc470123199"/>
       <w:r>
         <w:t>Flavour</w:t>
       </w:r>
-      <w:bookmarkEnd w:id="17"/>
-    </w:p>
-    <w:p>
-      <w:r>
-        <w:t>This is the special words of your cards, it gives more special points to your card. Right now it cannot be used because I do not know how to add it in the right way.</w:t>
-      </w:r>
-    </w:p>
-    <w:p>
+      <w:bookmarkEnd w:id="16"/>
+    </w:p>
+    <w:p>
+      <w:r>
+        <w:t>These are special words on your cards that gives them feeling, think what kind of things you'd like your card to say. Then put it in, be careful though if you use too many words it will go off the screen. If you make new lines you can add in more words and it will be put in the middle for you.</w:t>
+      </w:r>
+    </w:p>
+    <w:p>
+      <w:r>
+        <w:t>If you have words for your special power. These words will move up for you so you don't need to do anything.</w:t>
+      </w:r>
+    </w:p>
+    <w:p>
+      <w:r>
+        <w:rPr>
+          <w:noProof/>
+          <w:lang w:eastAsia="en-AU"/>
+        </w:rPr>
+        <w:drawing>
+          <wp:inline distT="0" distB="0" distL="0" distR="0" wp14:anchorId="697427FB" wp14:editId="5701EBB0">
+            <wp:extent cx="6645910" cy="563245"/>
+            <wp:effectExtent l="0" t="0" r="2540" b="8255"/>
+            <wp:docPr id="54" name="Picture 54"/>
+            <wp:cNvGraphicFramePr>
+              <a:graphicFrameLocks xmlns:a="http://schemas.openxmlformats.org/drawingml/2006/main" noChangeAspect="1"/>
+            </wp:cNvGraphicFramePr>
+            <a:graphic xmlns:a="http://schemas.openxmlformats.org/drawingml/2006/main">
+              <a:graphicData uri="http://schemas.openxmlformats.org/drawingml/2006/picture">
+                <pic:pic xmlns:pic="http://schemas.openxmlformats.org/drawingml/2006/picture">
+                  <pic:nvPicPr>
+                    <pic:cNvPr id="1" name=""/>
+                    <pic:cNvPicPr/>
+                  </pic:nvPicPr>
+                  <pic:blipFill>
+                    <a:blip r:embed="rId58"/>
+                    <a:stretch>
+                      <a:fillRect/>
+                    </a:stretch>
+                  </pic:blipFill>
+                  <pic:spPr>
+                    <a:xfrm>
+                      <a:off x="0" y="0"/>
+                      <a:ext cx="6645910" cy="563245"/>
+                    </a:xfrm>
+                    <a:prstGeom prst="rect">
+                      <a:avLst/>
+                    </a:prstGeom>
+                  </pic:spPr>
+                </pic:pic>
+              </a:graphicData>
+            </a:graphic>
+          </wp:inline>
+        </w:drawing>
+      </w:r>
+    </w:p>
+    <w:p>
+      <w:pPr>
+        <w:pStyle w:val="Heading2"/>
+      </w:pPr>
+      <w:r>
+        <w:t>Exporting</w:t>
+      </w:r>
+    </w:p>
+    <w:p>
+      <w:pPr>
+        <w:pStyle w:val="Heading3"/>
+      </w:pPr>
+      <w:r>
+        <w:t>Data</w:t>
+      </w:r>
+    </w:p>
+    <w:p>
+      <w:r>
+        <w:t>This is the information kept for your card. Make sure you keep it safe and don't lose it. By keeping this you can change the information on your card at any time you like. If you can change the information you can then change the picture it gives you easily without problems.</w:t>
+      </w:r>
+    </w:p>
+    <w:p>
+      <w:pPr>
+        <w:pStyle w:val="Heading3"/>
+      </w:pPr>
+      <w:r>
+        <w:lastRenderedPageBreak/>
+        <w:t>Card Image</w:t>
+      </w:r>
+    </w:p>
+    <w:p>
+      <w:r>
+        <w:t xml:space="preserve">The picture it shows you on the left is the picture that it will give you. You choose a place to keep it on your computer and then you can send it to friends and other people. You can also put it up on the place many people put their own </w:t>
+      </w:r>
+      <w:hyperlink r:id="rId59" w:history="1">
+        <w:r>
+          <w:rPr>
+            <w:rStyle w:val="Hyperlink"/>
+          </w:rPr>
+          <w:t>not-real</w:t>
+        </w:r>
+      </w:hyperlink>
+      <w:r>
+        <w:t xml:space="preserve"> cards.</w:t>
+      </w:r>
+    </w:p>
+    <w:p>
+      <w:pPr>
+        <w:pStyle w:val="Heading3"/>
+      </w:pPr>
+      <w:r>
+        <w:t xml:space="preserve">Fanon </w:t>
+      </w:r>
+      <w:proofErr w:type="spellStart"/>
+      <w:r>
+        <w:t>CardTable</w:t>
+      </w:r>
+      <w:proofErr w:type="spellEnd"/>
+    </w:p>
+    <w:p>
+      <w:r>
+        <w:t xml:space="preserve">This lets you put up your picture and card for everyone to see. It will lead you to the place you should put it up if you can reach it on your computer. It is very good for sharing your cards with everyone. Make sure you read the page it shows you so that the people </w:t>
+      </w:r>
+      <w:hyperlink r:id="rId60" w:history="1">
+        <w:r>
+          <w:rPr>
+            <w:rStyle w:val="Hyperlink"/>
+          </w:rPr>
+          <w:t>keeping the place clean</w:t>
+        </w:r>
+      </w:hyperlink>
+      <w:r>
+        <w:t xml:space="preserve"> don't get angry.</w:t>
+      </w:r>
+    </w:p>
+    <w:p>
+      <w:r>
+        <w:rPr>
+          <w:noProof/>
+          <w:lang w:eastAsia="en-AU"/>
+        </w:rPr>
+        <w:drawing>
+          <wp:inline distT="0" distB="0" distL="0" distR="0" wp14:anchorId="25528D2A" wp14:editId="4B0A5227">
+            <wp:extent cx="3028950" cy="1704975"/>
+            <wp:effectExtent l="0" t="0" r="0" b="9525"/>
+            <wp:docPr id="55" name="Picture 55"/>
+            <wp:cNvGraphicFramePr>
+              <a:graphicFrameLocks xmlns:a="http://schemas.openxmlformats.org/drawingml/2006/main" noChangeAspect="1"/>
+            </wp:cNvGraphicFramePr>
+            <a:graphic xmlns:a="http://schemas.openxmlformats.org/drawingml/2006/main">
+              <a:graphicData uri="http://schemas.openxmlformats.org/drawingml/2006/picture">
+                <pic:pic xmlns:pic="http://schemas.openxmlformats.org/drawingml/2006/picture">
+                  <pic:nvPicPr>
+                    <pic:cNvPr id="1" name=""/>
+                    <pic:cNvPicPr/>
+                  </pic:nvPicPr>
+                  <pic:blipFill>
+                    <a:blip r:embed="rId61"/>
+                    <a:stretch>
+                      <a:fillRect/>
+                    </a:stretch>
+                  </pic:blipFill>
+                  <pic:spPr>
+                    <a:xfrm>
+                      <a:off x="0" y="0"/>
+                      <a:ext cx="3028950" cy="1704975"/>
+                    </a:xfrm>
+                    <a:prstGeom prst="rect">
+                      <a:avLst/>
+                    </a:prstGeom>
+                  </pic:spPr>
+                </pic:pic>
+              </a:graphicData>
+            </a:graphic>
+          </wp:inline>
+        </w:drawing>
+      </w:r>
+    </w:p>
+    <w:p>
+      <w:r>
+        <w:t>When you press this thing, it will ask you if the name you picked has been used by someone else or if there is a real card with the same name, it will then give you something to put into the page you make.</w:t>
+      </w:r>
+    </w:p>
+    <w:p>
+      <w:r>
+        <w:rPr>
+          <w:noProof/>
+          <w:lang w:eastAsia="en-AU"/>
+        </w:rPr>
+        <w:drawing>
+          <wp:inline distT="0" distB="0" distL="0" distR="0" wp14:anchorId="566A0E4B" wp14:editId="2ADE849E">
+            <wp:extent cx="6645910" cy="4733925"/>
+            <wp:effectExtent l="0" t="0" r="2540" b="9525"/>
+            <wp:docPr id="56" name="Picture 56"/>
+            <wp:cNvGraphicFramePr>
+              <a:graphicFrameLocks xmlns:a="http://schemas.openxmlformats.org/drawingml/2006/main" noChangeAspect="1"/>
+            </wp:cNvGraphicFramePr>
+            <a:graphic xmlns:a="http://schemas.openxmlformats.org/drawingml/2006/main">
+              <a:graphicData uri="http://schemas.openxmlformats.org/drawingml/2006/picture">
+                <pic:pic xmlns:pic="http://schemas.openxmlformats.org/drawingml/2006/picture">
+                  <pic:nvPicPr>
+                    <pic:cNvPr id="1" name=""/>
+                    <pic:cNvPicPr/>
+                  </pic:nvPicPr>
+                  <pic:blipFill>
+                    <a:blip r:embed="rId62"/>
+                    <a:stretch>
+                      <a:fillRect/>
+                    </a:stretch>
+                  </pic:blipFill>
+                  <pic:spPr>
+                    <a:xfrm>
+                      <a:off x="0" y="0"/>
+                      <a:ext cx="6645910" cy="4733925"/>
+                    </a:xfrm>
+                    <a:prstGeom prst="rect">
+                      <a:avLst/>
+                    </a:prstGeom>
+                  </pic:spPr>
+                </pic:pic>
+              </a:graphicData>
+            </a:graphic>
+          </wp:inline>
+        </w:drawing>
+      </w:r>
+    </w:p>
+    <w:p>
+      <w:r>
+        <w:t xml:space="preserve">Press the ‘press box' at the bottom of the box this means all you have to do is use two keys to put it into your page. Use </w:t>
+      </w:r>
+      <w:proofErr w:type="spellStart"/>
+      <w:r>
+        <w:t>Ctrl+V</w:t>
+      </w:r>
+      <w:proofErr w:type="spellEnd"/>
+      <w:r>
+        <w:t>.</w:t>
+      </w:r>
       <w:r>
         <w:br w:type="page"/>
       </w:r>
@@ -5699,31 +6023,71 @@
       <w:pPr>
         <w:pStyle w:val="Heading1"/>
       </w:pPr>
-      <w:bookmarkStart w:id="18" w:name="_Toc470123200"/>
+      <w:bookmarkStart w:id="17" w:name="_Toc470123200"/>
       <w:r>
         <w:lastRenderedPageBreak/>
         <w:t>External Program Documentation</w:t>
       </w:r>
-      <w:bookmarkEnd w:id="18"/>
+      <w:bookmarkEnd w:id="17"/>
     </w:p>
     <w:p>
       <w:pPr>
         <w:pStyle w:val="Heading2"/>
       </w:pPr>
-      <w:bookmarkStart w:id="19" w:name="_Toc470123201"/>
+      <w:bookmarkStart w:id="18" w:name="_Toc470123201"/>
       <w:r>
         <w:t>Nation</w:t>
       </w:r>
-      <w:bookmarkEnd w:id="19"/>
-    </w:p>
-    <w:p>
-      <w:r>
-        <w:t>The nations.txt file allows you to edit the nations available to you. There are 7 pre-programmed nations.</w:t>
-      </w:r>
-    </w:p>
-    <w:p>
-      <w:r>
-        <w:t>What you need to type in is the name of the nation, the image of the flag in the “Images/Nation/” folder, the colour of the nation background and the colour of the nation’s text both in hexadecimal. Make sure that you put a ‘|’ in between each one. Make sure that you end your nation with a semi-colon ‘;’ otherwise it’ll break the program.</w:t>
+      <w:bookmarkEnd w:id="18"/>
+    </w:p>
+    <w:p>
+      <w:r>
+        <w:t xml:space="preserve">The nations.txt file allows you to edit the nations available to you. There are </w:t>
+      </w:r>
+      <w:r>
+        <w:t>9</w:t>
+      </w:r>
+      <w:r>
+        <w:t xml:space="preserve"> pre-programmed nations.</w:t>
+      </w:r>
+    </w:p>
+    <w:p>
+      <w:r>
+        <w:t>In order to add a nation, you’ll need to make sure you use the vertical bar ‘|’ and the semi-colon ‘;’ to separate your information. ‘;’ separates each nation and ‘|’ separates the information for your Nation.</w:t>
+      </w:r>
+    </w:p>
+    <w:p>
+      <w:r>
+        <w:t xml:space="preserve">The order for the information in each Nation goes like this: </w:t>
+      </w:r>
+      <w:r>
+        <w:t>“{Nation Name} | {Flag Image} | {Nation Colour} | {Clan Text Colour} {Clan Outline Colour};”.</w:t>
+      </w:r>
+    </w:p>
+    <w:p>
+      <w:r>
+        <w:t>{Nation Name} can be any characters that don’t use the vertical bar ‘|’ or the semi-colon ‘;’ for it.</w:t>
+      </w:r>
+    </w:p>
+    <w:p>
+      <w:r>
+        <w:t>{Flag Image} must be the name of the image with its extension like “example.png” and the image must be in the same folder as the replacements.txt. If you don’t want a Flag just don’t put in anything.</w:t>
+      </w:r>
+    </w:p>
+    <w:p>
+      <w:r>
+        <w:t xml:space="preserve">{Nation Colour}, {Clan Text Colour} and {Clan Outline Colour} must be in HEXADECIMAL. If you require help on choosing a colour you may go to </w:t>
+      </w:r>
+      <w:hyperlink r:id="rId63" w:history="1">
+        <w:r>
+          <w:rPr>
+            <w:rStyle w:val="Hyperlink"/>
+          </w:rPr>
+          <w:t>http://www.w3schools.com/colors/colors_picker.asp</w:t>
+        </w:r>
+      </w:hyperlink>
+      <w:r>
+        <w:t xml:space="preserve"> to help you choose a colour. These colours must begin with the hash ‘#’ or it will not work and break the program.</w:t>
       </w:r>
     </w:p>
     <w:p>
@@ -5755,7 +6119,33 @@
             </w:r>
             <w:proofErr w:type="spellEnd"/>
             <w:r>
-              <w:t xml:space="preserve"> | #000000;</w:t>
+              <w:t xml:space="preserve"> | #000000</w:t>
+            </w:r>
+            <w:r>
+              <w:t xml:space="preserve"> | #</w:t>
+            </w:r>
+            <w:proofErr w:type="spellStart"/>
+            <w:r>
+              <w:t>ffffff</w:t>
+            </w:r>
+            <w:proofErr w:type="spellEnd"/>
+            <w:r>
+              <w:t>;</w:t>
+            </w:r>
+          </w:p>
+        </w:tc>
+      </w:tr>
+      <w:tr>
+        <w:tc>
+          <w:tcPr>
+            <w:tcW w:w="10456" w:type="dxa"/>
+          </w:tcPr>
+          <w:p>
+            <w:r>
+              <w:t>{Nation Name} | {Flag Image} | {Nation Colour} | {Clan Text Colour} {Clan Outline Colour}</w:t>
+            </w:r>
+            <w:r>
+              <w:t>;</w:t>
             </w:r>
           </w:p>
         </w:tc>
@@ -5766,26 +6156,30 @@
       <w:pPr>
         <w:pStyle w:val="Heading2"/>
       </w:pPr>
-      <w:bookmarkStart w:id="20" w:name="_Toc470123202"/>
+      <w:bookmarkStart w:id="19" w:name="_Toc470123202"/>
       <w:r>
         <w:t>Effect</w:t>
       </w:r>
-      <w:bookmarkEnd w:id="20"/>
-    </w:p>
-    <w:p>
-      <w:r>
-        <w:t>As the effects are not programmed in yet, you are not able to add in more icons for the effect. Though you can edit the text file, any line starting with a hash ‘#’ will be ignored and for it to read properly you’ll require a semi-colon</w:t>
-      </w:r>
-      <w:r>
-        <w:t xml:space="preserve"> ‘;’</w:t>
-      </w:r>
-      <w:r>
-        <w:t>. Having separate lines in the text file should not be required but is good style nonetheless.</w:t>
-      </w:r>
-    </w:p>
-    <w:p>
-      <w:r>
-        <w:t>On the left of the equals ‘=’ sign is the text you want to replace and the right has the picture you want to add into the image. Make sure you keep the text on the left to 1 word with no spaces.</w:t>
+      <w:bookmarkEnd w:id="19"/>
+    </w:p>
+    <w:p>
+      <w:r>
+        <w:t>You can add more icons in for the effect text to replace. Though you can edit the text file, just like the above you must end each one with a semi-colon ‘;’. To separate the replacement and the Image use the equals sign ‘=’.</w:t>
+      </w:r>
+    </w:p>
+    <w:p>
+      <w:r>
+        <w:t>You are not required to have separate lines between semi-colons ‘;’, but it helps you in reading the replacements.txt easier so it is recommended.</w:t>
+      </w:r>
+    </w:p>
+    <w:p>
+      <w:r>
+        <w:t>If you start a line using the hash ‘#’ sign the whole line will be ignored and be treated as a ‘comment’.</w:t>
+      </w:r>
+    </w:p>
+    <w:p>
+      <w:r>
+        <w:t>This is the style that you want to write it in:</w:t>
       </w:r>
     </w:p>
     <w:tbl>
@@ -5812,7 +6206,7 @@
             </w:r>
             <w:proofErr w:type="spellEnd"/>
             <w:r>
-              <w:t>} = {Image}.{extension}</w:t>
+              <w:t>} = {Image}</w:t>
             </w:r>
             <w:r>
               <w:t>;</w:t>
@@ -5821,7 +6215,55 @@
         </w:tc>
       </w:tr>
     </w:tbl>
-    <w:p/>
+    <w:p>
+      <w:r>
+        <w:t>{</w:t>
+      </w:r>
+      <w:proofErr w:type="spellStart"/>
+      <w:r>
+        <w:t>TextToReplace</w:t>
+      </w:r>
+      <w:proofErr w:type="spellEnd"/>
+      <w:r>
+        <w:t>} can be any word without a semi-colon ‘;’ or equals ‘=’. It can also not start with a hash ‘#’.</w:t>
+      </w:r>
+    </w:p>
+    <w:p>
+      <w:r>
+        <w:t>{Image} is the name of the image in the same folder as the replacement.</w:t>
+      </w:r>
+    </w:p>
+    <w:p>
+      <w:r>
+        <w:t>This is an example:</w:t>
+      </w:r>
+    </w:p>
+    <w:tbl>
+      <w:tblPr>
+        <w:tblStyle w:val="TableGrid"/>
+        <w:tblW w:w="0" w:type="auto"/>
+        <w:tblLook w:val="04A0" w:firstRow="1" w:lastRow="0" w:firstColumn="1" w:lastColumn="0" w:noHBand="0" w:noVBand="1"/>
+      </w:tblPr>
+      <w:tblGrid>
+        <w:gridCol w:w="10456"/>
+      </w:tblGrid>
+      <w:tr>
+        <w:tc>
+          <w:tcPr>
+            <w:tcW w:w="10456" w:type="dxa"/>
+          </w:tcPr>
+          <w:p>
+            <w:r>
+              <w:t>LB4 = LB_4.png;</w:t>
+            </w:r>
+          </w:p>
+        </w:tc>
+      </w:tr>
+    </w:tbl>
+    <w:p>
+      <w:bookmarkStart w:id="20" w:name="_GoBack"/>
+      <w:bookmarkEnd w:id="20"/>
+    </w:p>
     <w:sectPr>
       <w:pgSz w:w="11906" w:h="16838"/>
       <w:pgMar w:top="567" w:right="720" w:bottom="567" w:left="720" w:header="708" w:footer="708" w:gutter="0"/>
@@ -6281,7 +6723,7 @@
     <w:uiPriority w:val="9"/>
     <w:unhideWhenUsed/>
     <w:qFormat/>
-    <w:rsid w:val="007E13A8"/>
+    <w:rsid w:val="008154BE"/>
     <w:pPr>
       <w:keepNext/>
       <w:keepLines/>
@@ -6290,7 +6732,7 @@
     </w:pPr>
     <w:rPr>
       <w:rFonts w:asciiTheme="majorHAnsi" w:eastAsiaTheme="majorEastAsia" w:hAnsiTheme="majorHAnsi" w:cstheme="majorBidi"/>
-      <w:color w:val="1F4D78" w:themeColor="accent1" w:themeShade="7F"/>
+      <w:color w:val="808080" w:themeColor="background1" w:themeShade="80"/>
       <w:sz w:val="24"/>
       <w:szCs w:val="24"/>
     </w:rPr>
@@ -6366,10 +6808,10 @@
     <w:basedOn w:val="DefaultParagraphFont"/>
     <w:link w:val="Heading3"/>
     <w:uiPriority w:val="9"/>
-    <w:rsid w:val="007E13A8"/>
+    <w:rsid w:val="008154BE"/>
     <w:rPr>
       <w:rFonts w:asciiTheme="majorHAnsi" w:eastAsiaTheme="majorEastAsia" w:hAnsiTheme="majorHAnsi" w:cstheme="majorBidi"/>
-      <w:color w:val="1F4D78" w:themeColor="accent1" w:themeShade="7F"/>
+      <w:color w:val="808080" w:themeColor="background1" w:themeShade="80"/>
       <w:sz w:val="24"/>
       <w:szCs w:val="24"/>
     </w:rPr>
@@ -6750,7 +7192,7 @@
 </file>
 
 <file path=customXml/itemProps1.xml><?xml version="1.0" encoding="utf-8"?>
-<ds:datastoreItem xmlns:ds="http://schemas.openxmlformats.org/officeDocument/2006/customXml" ds:itemID="{E25136CC-2444-4AB6-8012-A408E589404F}">
+<ds:datastoreItem xmlns:ds="http://schemas.openxmlformats.org/officeDocument/2006/customXml" ds:itemID="{A719B8EF-E228-4000-985F-82AE837D3395}">
   <ds:schemaRefs>
     <ds:schemaRef ds:uri="http://schemas.openxmlformats.org/officeDocument/2006/bibliography"/>
   </ds:schemaRefs>

--- a/bin/Debug/Help.docx
+++ b/bin/Debug/Help.docx
@@ -54,7 +54,7 @@
           <w:r>
             <w:fldChar w:fldCharType="separate"/>
           </w:r>
-          <w:hyperlink w:anchor="_Toc470123183" w:history="1">
+          <w:hyperlink w:anchor="_Toc471114067" w:history="1">
             <w:r>
               <w:rPr>
                 <w:rStyle w:val="Hyperlink"/>
@@ -81,7 +81,7 @@
                 <w:noProof/>
                 <w:webHidden/>
               </w:rPr>
-              <w:instrText xml:space="preserve"> PAGEREF _Toc470123183 \h </w:instrText>
+              <w:instrText xml:space="preserve"> PAGEREF _Toc471114067 \h </w:instrText>
             </w:r>
             <w:r>
               <w:rPr>
@@ -124,7 +124,7 @@
               <w:lang w:eastAsia="en-AU"/>
             </w:rPr>
           </w:pPr>
-          <w:hyperlink w:anchor="_Toc470123184" w:history="1">
+          <w:hyperlink w:anchor="_Toc471114068" w:history="1">
             <w:r>
               <w:rPr>
                 <w:rStyle w:val="Hyperlink"/>
@@ -151,7 +151,7 @@
                 <w:noProof/>
                 <w:webHidden/>
               </w:rPr>
-              <w:instrText xml:space="preserve"> PAGEREF _Toc470123184 \h </w:instrText>
+              <w:instrText xml:space="preserve"> PAGEREF _Toc471114068 \h </w:instrText>
             </w:r>
             <w:r>
               <w:rPr>
@@ -194,7 +194,7 @@
               <w:lang w:eastAsia="en-AU"/>
             </w:rPr>
           </w:pPr>
-          <w:hyperlink w:anchor="_Toc470123185" w:history="1">
+          <w:hyperlink w:anchor="_Toc471114069" w:history="1">
             <w:r>
               <w:rPr>
                 <w:rStyle w:val="Hyperlink"/>
@@ -221,7 +221,7 @@
                 <w:noProof/>
                 <w:webHidden/>
               </w:rPr>
-              <w:instrText xml:space="preserve"> PAGEREF _Toc470123185 \h </w:instrText>
+              <w:instrText xml:space="preserve"> PAGEREF _Toc471114069 \h </w:instrText>
             </w:r>
             <w:r>
               <w:rPr>
@@ -264,7 +264,7 @@
               <w:lang w:eastAsia="en-AU"/>
             </w:rPr>
           </w:pPr>
-          <w:hyperlink w:anchor="_Toc470123186" w:history="1">
+          <w:hyperlink w:anchor="_Toc471114070" w:history="1">
             <w:r>
               <w:rPr>
                 <w:rStyle w:val="Hyperlink"/>
@@ -291,7 +291,7 @@
                 <w:noProof/>
                 <w:webHidden/>
               </w:rPr>
-              <w:instrText xml:space="preserve"> PAGEREF _Toc470123186 \h </w:instrText>
+              <w:instrText xml:space="preserve"> PAGEREF _Toc471114070 \h </w:instrText>
             </w:r>
             <w:r>
               <w:rPr>
@@ -334,7 +334,7 @@
               <w:lang w:eastAsia="en-AU"/>
             </w:rPr>
           </w:pPr>
-          <w:hyperlink w:anchor="_Toc470123187" w:history="1">
+          <w:hyperlink w:anchor="_Toc471114071" w:history="1">
             <w:r>
               <w:rPr>
                 <w:rStyle w:val="Hyperlink"/>
@@ -361,7 +361,7 @@
                 <w:noProof/>
                 <w:webHidden/>
               </w:rPr>
-              <w:instrText xml:space="preserve"> PAGEREF _Toc470123187 \h </w:instrText>
+              <w:instrText xml:space="preserve"> PAGEREF _Toc471114071 \h </w:instrText>
             </w:r>
             <w:r>
               <w:rPr>
@@ -404,7 +404,7 @@
               <w:lang w:eastAsia="en-AU"/>
             </w:rPr>
           </w:pPr>
-          <w:hyperlink w:anchor="_Toc470123188" w:history="1">
+          <w:hyperlink w:anchor="_Toc471114072" w:history="1">
             <w:r>
               <w:rPr>
                 <w:rStyle w:val="Hyperlink"/>
@@ -431,7 +431,7 @@
                 <w:noProof/>
                 <w:webHidden/>
               </w:rPr>
-              <w:instrText xml:space="preserve"> PAGEREF _Toc470123188 \h </w:instrText>
+              <w:instrText xml:space="preserve"> PAGEREF _Toc471114072 \h </w:instrText>
             </w:r>
             <w:r>
               <w:rPr>
@@ -474,7 +474,7 @@
               <w:lang w:eastAsia="en-AU"/>
             </w:rPr>
           </w:pPr>
-          <w:hyperlink w:anchor="_Toc470123189" w:history="1">
+          <w:hyperlink w:anchor="_Toc471114073" w:history="1">
             <w:r>
               <w:rPr>
                 <w:rStyle w:val="Hyperlink"/>
@@ -501,7 +501,7 @@
                 <w:noProof/>
                 <w:webHidden/>
               </w:rPr>
-              <w:instrText xml:space="preserve"> PAGEREF _Toc470123189 \h </w:instrText>
+              <w:instrText xml:space="preserve"> PAGEREF _Toc471114073 \h </w:instrText>
             </w:r>
             <w:r>
               <w:rPr>
@@ -544,7 +544,7 @@
               <w:lang w:eastAsia="en-AU"/>
             </w:rPr>
           </w:pPr>
-          <w:hyperlink w:anchor="_Toc470123190" w:history="1">
+          <w:hyperlink w:anchor="_Toc471114074" w:history="1">
             <w:r>
               <w:rPr>
                 <w:rStyle w:val="Hyperlink"/>
@@ -571,7 +571,7 @@
                 <w:noProof/>
                 <w:webHidden/>
               </w:rPr>
-              <w:instrText xml:space="preserve"> PAGEREF _Toc470123190 \h </w:instrText>
+              <w:instrText xml:space="preserve"> PAGEREF _Toc471114074 \h </w:instrText>
             </w:r>
             <w:r>
               <w:rPr>
@@ -614,7 +614,7 @@
               <w:lang w:eastAsia="en-AU"/>
             </w:rPr>
           </w:pPr>
-          <w:hyperlink w:anchor="_Toc470123191" w:history="1">
+          <w:hyperlink w:anchor="_Toc471114075" w:history="1">
             <w:r>
               <w:rPr>
                 <w:rStyle w:val="Hyperlink"/>
@@ -641,7 +641,7 @@
                 <w:noProof/>
                 <w:webHidden/>
               </w:rPr>
-              <w:instrText xml:space="preserve"> PAGEREF _Toc470123191 \h </w:instrText>
+              <w:instrText xml:space="preserve"> PAGEREF _Toc471114075 \h </w:instrText>
             </w:r>
             <w:r>
               <w:rPr>
@@ -684,7 +684,7 @@
               <w:lang w:eastAsia="en-AU"/>
             </w:rPr>
           </w:pPr>
-          <w:hyperlink w:anchor="_Toc470123192" w:history="1">
+          <w:hyperlink w:anchor="_Toc471114076" w:history="1">
             <w:r>
               <w:rPr>
                 <w:rStyle w:val="Hyperlink"/>
@@ -711,7 +711,7 @@
                 <w:noProof/>
                 <w:webHidden/>
               </w:rPr>
-              <w:instrText xml:space="preserve"> PAGEREF _Toc470123192 \h </w:instrText>
+              <w:instrText xml:space="preserve"> PAGEREF _Toc471114076 \h </w:instrText>
             </w:r>
             <w:r>
               <w:rPr>
@@ -754,7 +754,7 @@
               <w:lang w:eastAsia="en-AU"/>
             </w:rPr>
           </w:pPr>
-          <w:hyperlink w:anchor="_Toc470123193" w:history="1">
+          <w:hyperlink w:anchor="_Toc471114077" w:history="1">
             <w:r>
               <w:rPr>
                 <w:rStyle w:val="Hyperlink"/>
@@ -781,7 +781,7 @@
                 <w:noProof/>
                 <w:webHidden/>
               </w:rPr>
-              <w:instrText xml:space="preserve"> PAGEREF _Toc470123193 \h </w:instrText>
+              <w:instrText xml:space="preserve"> PAGEREF _Toc471114077 \h </w:instrText>
             </w:r>
             <w:r>
               <w:rPr>
@@ -824,7 +824,7 @@
               <w:lang w:eastAsia="en-AU"/>
             </w:rPr>
           </w:pPr>
-          <w:hyperlink w:anchor="_Toc470123194" w:history="1">
+          <w:hyperlink w:anchor="_Toc471114078" w:history="1">
             <w:r>
               <w:rPr>
                 <w:rStyle w:val="Hyperlink"/>
@@ -851,7 +851,7 @@
                 <w:noProof/>
                 <w:webHidden/>
               </w:rPr>
-              <w:instrText xml:space="preserve"> PAGEREF _Toc470123194 \h </w:instrText>
+              <w:instrText xml:space="preserve"> PAGEREF _Toc471114078 \h </w:instrText>
             </w:r>
             <w:r>
               <w:rPr>
@@ -894,7 +894,7 @@
               <w:lang w:eastAsia="en-AU"/>
             </w:rPr>
           </w:pPr>
-          <w:hyperlink w:anchor="_Toc470123195" w:history="1">
+          <w:hyperlink w:anchor="_Toc471114079" w:history="1">
             <w:r>
               <w:rPr>
                 <w:rStyle w:val="Hyperlink"/>
@@ -921,7 +921,7 @@
                 <w:noProof/>
                 <w:webHidden/>
               </w:rPr>
-              <w:instrText xml:space="preserve"> PAGEREF _Toc470123195 \h </w:instrText>
+              <w:instrText xml:space="preserve"> PAGEREF _Toc471114079 \h </w:instrText>
             </w:r>
             <w:r>
               <w:rPr>
@@ -964,7 +964,7 @@
               <w:lang w:eastAsia="en-AU"/>
             </w:rPr>
           </w:pPr>
-          <w:hyperlink w:anchor="_Toc470123196" w:history="1">
+          <w:hyperlink w:anchor="_Toc471114080" w:history="1">
             <w:r>
               <w:rPr>
                 <w:rStyle w:val="Hyperlink"/>
@@ -991,7 +991,7 @@
                 <w:noProof/>
                 <w:webHidden/>
               </w:rPr>
-              <w:instrText xml:space="preserve"> PAGEREF _Toc470123196 \h </w:instrText>
+              <w:instrText xml:space="preserve"> PAGEREF _Toc471114080 \h </w:instrText>
             </w:r>
             <w:r>
               <w:rPr>
@@ -1034,7 +1034,7 @@
               <w:lang w:eastAsia="en-AU"/>
             </w:rPr>
           </w:pPr>
-          <w:hyperlink w:anchor="_Toc470123197" w:history="1">
+          <w:hyperlink w:anchor="_Toc471114081" w:history="1">
             <w:r>
               <w:rPr>
                 <w:rStyle w:val="Hyperlink"/>
@@ -1061,7 +1061,7 @@
                 <w:noProof/>
                 <w:webHidden/>
               </w:rPr>
-              <w:instrText xml:space="preserve"> PAGEREF _Toc470123197 \h </w:instrText>
+              <w:instrText xml:space="preserve"> PAGEREF _Toc471114081 \h </w:instrText>
             </w:r>
             <w:r>
               <w:rPr>
@@ -1104,7 +1104,7 @@
               <w:lang w:eastAsia="en-AU"/>
             </w:rPr>
           </w:pPr>
-          <w:hyperlink w:anchor="_Toc470123198" w:history="1">
+          <w:hyperlink w:anchor="_Toc471114082" w:history="1">
             <w:r>
               <w:rPr>
                 <w:rStyle w:val="Hyperlink"/>
@@ -1131,7 +1131,7 @@
                 <w:noProof/>
                 <w:webHidden/>
               </w:rPr>
-              <w:instrText xml:space="preserve"> PAGEREF _Toc470123198 \h </w:instrText>
+              <w:instrText xml:space="preserve"> PAGEREF _Toc471114082 \h </w:instrText>
             </w:r>
             <w:r>
               <w:rPr>
@@ -1174,7 +1174,7 @@
               <w:lang w:eastAsia="en-AU"/>
             </w:rPr>
           </w:pPr>
-          <w:hyperlink w:anchor="_Toc470123199" w:history="1">
+          <w:hyperlink w:anchor="_Toc471114083" w:history="1">
             <w:r>
               <w:rPr>
                 <w:rStyle w:val="Hyperlink"/>
@@ -1201,7 +1201,7 @@
                 <w:noProof/>
                 <w:webHidden/>
               </w:rPr>
-              <w:instrText xml:space="preserve"> PAGEREF _Toc470123199 \h </w:instrText>
+              <w:instrText xml:space="preserve"> PAGEREF _Toc471114083 \h </w:instrText>
             </w:r>
             <w:r>
               <w:rPr>
@@ -1222,6 +1222,280 @@
                 <w:webHidden/>
               </w:rPr>
               <w:t>10</w:t>
+            </w:r>
+            <w:r>
+              <w:rPr>
+                <w:noProof/>
+                <w:webHidden/>
+              </w:rPr>
+              <w:fldChar w:fldCharType="end"/>
+            </w:r>
+          </w:hyperlink>
+        </w:p>
+        <w:p>
+          <w:pPr>
+            <w:pStyle w:val="TOC2"/>
+            <w:tabs>
+              <w:tab w:val="right" w:leader="dot" w:pos="10456"/>
+            </w:tabs>
+            <w:rPr>
+              <w:rFonts w:eastAsiaTheme="minorEastAsia"/>
+              <w:noProof/>
+              <w:lang w:eastAsia="en-AU"/>
+            </w:rPr>
+          </w:pPr>
+          <w:hyperlink w:anchor="_Toc471114084" w:history="1">
+            <w:r>
+              <w:rPr>
+                <w:rStyle w:val="Hyperlink"/>
+                <w:noProof/>
+              </w:rPr>
+              <w:t>Exporting</w:t>
+            </w:r>
+            <w:r>
+              <w:rPr>
+                <w:noProof/>
+                <w:webHidden/>
+              </w:rPr>
+              <w:tab/>
+            </w:r>
+            <w:r>
+              <w:rPr>
+                <w:noProof/>
+                <w:webHidden/>
+              </w:rPr>
+              <w:fldChar w:fldCharType="begin"/>
+            </w:r>
+            <w:r>
+              <w:rPr>
+                <w:noProof/>
+                <w:webHidden/>
+              </w:rPr>
+              <w:instrText xml:space="preserve"> PAGEREF _Toc471114084 \h </w:instrText>
+            </w:r>
+            <w:r>
+              <w:rPr>
+                <w:noProof/>
+                <w:webHidden/>
+              </w:rPr>
+            </w:r>
+            <w:r>
+              <w:rPr>
+                <w:noProof/>
+                <w:webHidden/>
+              </w:rPr>
+              <w:fldChar w:fldCharType="separate"/>
+            </w:r>
+            <w:r>
+              <w:rPr>
+                <w:noProof/>
+                <w:webHidden/>
+              </w:rPr>
+              <w:t>10</w:t>
+            </w:r>
+            <w:r>
+              <w:rPr>
+                <w:noProof/>
+                <w:webHidden/>
+              </w:rPr>
+              <w:fldChar w:fldCharType="end"/>
+            </w:r>
+          </w:hyperlink>
+        </w:p>
+        <w:p>
+          <w:pPr>
+            <w:pStyle w:val="TOC3"/>
+            <w:tabs>
+              <w:tab w:val="right" w:leader="dot" w:pos="10456"/>
+            </w:tabs>
+            <w:rPr>
+              <w:noProof/>
+            </w:rPr>
+          </w:pPr>
+          <w:hyperlink w:anchor="_Toc471114085" w:history="1">
+            <w:r>
+              <w:rPr>
+                <w:rStyle w:val="Hyperlink"/>
+                <w:noProof/>
+              </w:rPr>
+              <w:t>Data</w:t>
+            </w:r>
+            <w:r>
+              <w:rPr>
+                <w:noProof/>
+                <w:webHidden/>
+              </w:rPr>
+              <w:tab/>
+            </w:r>
+            <w:r>
+              <w:rPr>
+                <w:noProof/>
+                <w:webHidden/>
+              </w:rPr>
+              <w:fldChar w:fldCharType="begin"/>
+            </w:r>
+            <w:r>
+              <w:rPr>
+                <w:noProof/>
+                <w:webHidden/>
+              </w:rPr>
+              <w:instrText xml:space="preserve"> PAGEREF _Toc471114085 \h </w:instrText>
+            </w:r>
+            <w:r>
+              <w:rPr>
+                <w:noProof/>
+                <w:webHidden/>
+              </w:rPr>
+            </w:r>
+            <w:r>
+              <w:rPr>
+                <w:noProof/>
+                <w:webHidden/>
+              </w:rPr>
+              <w:fldChar w:fldCharType="separate"/>
+            </w:r>
+            <w:r>
+              <w:rPr>
+                <w:noProof/>
+                <w:webHidden/>
+              </w:rPr>
+              <w:t>10</w:t>
+            </w:r>
+            <w:r>
+              <w:rPr>
+                <w:noProof/>
+                <w:webHidden/>
+              </w:rPr>
+              <w:fldChar w:fldCharType="end"/>
+            </w:r>
+          </w:hyperlink>
+        </w:p>
+        <w:p>
+          <w:pPr>
+            <w:pStyle w:val="TOC3"/>
+            <w:tabs>
+              <w:tab w:val="right" w:leader="dot" w:pos="10456"/>
+            </w:tabs>
+            <w:rPr>
+              <w:noProof/>
+            </w:rPr>
+          </w:pPr>
+          <w:hyperlink w:anchor="_Toc471114086" w:history="1">
+            <w:r>
+              <w:rPr>
+                <w:rStyle w:val="Hyperlink"/>
+                <w:noProof/>
+              </w:rPr>
+              <w:t>Card Image</w:t>
+            </w:r>
+            <w:r>
+              <w:rPr>
+                <w:noProof/>
+                <w:webHidden/>
+              </w:rPr>
+              <w:tab/>
+            </w:r>
+            <w:r>
+              <w:rPr>
+                <w:noProof/>
+                <w:webHidden/>
+              </w:rPr>
+              <w:fldChar w:fldCharType="begin"/>
+            </w:r>
+            <w:r>
+              <w:rPr>
+                <w:noProof/>
+                <w:webHidden/>
+              </w:rPr>
+              <w:instrText xml:space="preserve"> PAGEREF _Toc471114086 \h </w:instrText>
+            </w:r>
+            <w:r>
+              <w:rPr>
+                <w:noProof/>
+                <w:webHidden/>
+              </w:rPr>
+            </w:r>
+            <w:r>
+              <w:rPr>
+                <w:noProof/>
+                <w:webHidden/>
+              </w:rPr>
+              <w:fldChar w:fldCharType="separate"/>
+            </w:r>
+            <w:r>
+              <w:rPr>
+                <w:noProof/>
+                <w:webHidden/>
+              </w:rPr>
+              <w:t>11</w:t>
+            </w:r>
+            <w:r>
+              <w:rPr>
+                <w:noProof/>
+                <w:webHidden/>
+              </w:rPr>
+              <w:fldChar w:fldCharType="end"/>
+            </w:r>
+          </w:hyperlink>
+        </w:p>
+        <w:p>
+          <w:pPr>
+            <w:pStyle w:val="TOC3"/>
+            <w:tabs>
+              <w:tab w:val="right" w:leader="dot" w:pos="10456"/>
+            </w:tabs>
+            <w:rPr>
+              <w:noProof/>
+            </w:rPr>
+          </w:pPr>
+          <w:hyperlink w:anchor="_Toc471114087" w:history="1">
+            <w:r>
+              <w:rPr>
+                <w:rStyle w:val="Hyperlink"/>
+                <w:noProof/>
+              </w:rPr>
+              <w:t>Fanon CardTable</w:t>
+            </w:r>
+            <w:r>
+              <w:rPr>
+                <w:noProof/>
+                <w:webHidden/>
+              </w:rPr>
+              <w:tab/>
+            </w:r>
+            <w:r>
+              <w:rPr>
+                <w:noProof/>
+                <w:webHidden/>
+              </w:rPr>
+              <w:fldChar w:fldCharType="begin"/>
+            </w:r>
+            <w:r>
+              <w:rPr>
+                <w:noProof/>
+                <w:webHidden/>
+              </w:rPr>
+              <w:instrText xml:space="preserve"> PAGEREF _Toc471114087 \h </w:instrText>
+            </w:r>
+            <w:r>
+              <w:rPr>
+                <w:noProof/>
+                <w:webHidden/>
+              </w:rPr>
+            </w:r>
+            <w:r>
+              <w:rPr>
+                <w:noProof/>
+                <w:webHidden/>
+              </w:rPr>
+              <w:fldChar w:fldCharType="separate"/>
+            </w:r>
+            <w:r>
+              <w:rPr>
+                <w:noProof/>
+                <w:webHidden/>
+              </w:rPr>
+              <w:t>11</w:t>
             </w:r>
             <w:r>
               <w:rPr>
@@ -1244,7 +1518,7 @@
               <w:lang w:eastAsia="en-AU"/>
             </w:rPr>
           </w:pPr>
-          <w:hyperlink w:anchor="_Toc470123200" w:history="1">
+          <w:hyperlink w:anchor="_Toc471114088" w:history="1">
             <w:r>
               <w:rPr>
                 <w:rStyle w:val="Hyperlink"/>
@@ -1271,7 +1545,7 @@
                 <w:noProof/>
                 <w:webHidden/>
               </w:rPr>
-              <w:instrText xml:space="preserve"> PAGEREF _Toc470123200 \h </w:instrText>
+              <w:instrText xml:space="preserve"> PAGEREF _Toc471114088 \h </w:instrText>
             </w:r>
             <w:r>
               <w:rPr>
@@ -1314,7 +1588,7 @@
               <w:lang w:eastAsia="en-AU"/>
             </w:rPr>
           </w:pPr>
-          <w:hyperlink w:anchor="_Toc470123201" w:history="1">
+          <w:hyperlink w:anchor="_Toc471114089" w:history="1">
             <w:r>
               <w:rPr>
                 <w:rStyle w:val="Hyperlink"/>
@@ -1341,7 +1615,7 @@
                 <w:noProof/>
                 <w:webHidden/>
               </w:rPr>
-              <w:instrText xml:space="preserve"> PAGEREF _Toc470123201 \h </w:instrText>
+              <w:instrText xml:space="preserve"> PAGEREF _Toc471114089 \h </w:instrText>
             </w:r>
             <w:r>
               <w:rPr>
@@ -1384,7 +1658,7 @@
               <w:lang w:eastAsia="en-AU"/>
             </w:rPr>
           </w:pPr>
-          <w:hyperlink w:anchor="_Toc470123202" w:history="1">
+          <w:hyperlink w:anchor="_Toc471114090" w:history="1">
             <w:r>
               <w:rPr>
                 <w:rStyle w:val="Hyperlink"/>
@@ -1411,7 +1685,7 @@
                 <w:noProof/>
                 <w:webHidden/>
               </w:rPr>
-              <w:instrText xml:space="preserve"> PAGEREF _Toc470123202 \h </w:instrText>
+              <w:instrText xml:space="preserve"> PAGEREF _Toc471114090 \h </w:instrText>
             </w:r>
             <w:r>
               <w:rPr>
@@ -1458,24 +1732,26 @@
       <w:r>
         <w:br w:type="page"/>
       </w:r>
+      <w:bookmarkStart w:id="0" w:name="_GoBack"/>
+      <w:bookmarkEnd w:id="0"/>
     </w:p>
     <w:p>
       <w:pPr>
         <w:pStyle w:val="Heading1"/>
         <w:jc w:val="center"/>
       </w:pPr>
-      <w:bookmarkStart w:id="0" w:name="_Toc470123183"/>
+      <w:bookmarkStart w:id="1" w:name="_Toc471114067"/>
       <w:r>
         <w:lastRenderedPageBreak/>
         <w:t>Help Documentation</w:t>
       </w:r>
-      <w:bookmarkEnd w:id="0"/>
+      <w:bookmarkEnd w:id="1"/>
     </w:p>
     <w:p>
       <w:pPr>
         <w:pStyle w:val="Heading2"/>
       </w:pPr>
-      <w:bookmarkStart w:id="1" w:name="_Toc470123184"/>
+      <w:bookmarkStart w:id="2" w:name="_Toc471114068"/>
       <w:proofErr w:type="spellStart"/>
       <w:r>
         <w:t>Cardfight</w:t>
@@ -1484,7 +1760,7 @@
       <w:r>
         <w:t xml:space="preserve"> Vanguard Card Creator</w:t>
       </w:r>
-      <w:bookmarkEnd w:id="1"/>
+      <w:bookmarkEnd w:id="2"/>
     </w:p>
     <w:p>
       <w:pPr>
@@ -1538,7 +1814,7 @@
       <w:pPr>
         <w:pStyle w:val="Heading2"/>
       </w:pPr>
-      <w:bookmarkStart w:id="2" w:name="_Toc470123185"/>
+      <w:bookmarkStart w:id="3" w:name="_Toc471114069"/>
       <w:r>
         <w:rPr>
           <w:noProof/>
@@ -1610,7 +1886,7 @@
       <w:r>
         <w:t>Open Card Art</w:t>
       </w:r>
-      <w:bookmarkEnd w:id="2"/>
+      <w:bookmarkEnd w:id="3"/>
     </w:p>
     <w:p>
       <w:r>
@@ -1784,7 +2060,7 @@
       <w:pPr>
         <w:pStyle w:val="Heading2"/>
       </w:pPr>
-      <w:bookmarkStart w:id="3" w:name="_Toc470123186"/>
+      <w:bookmarkStart w:id="4" w:name="_Toc471114070"/>
       <w:r>
         <w:rPr>
           <w:noProof/>
@@ -1850,7 +2126,7 @@
       <w:r>
         <w:t>Code</w:t>
       </w:r>
-      <w:bookmarkEnd w:id="3"/>
+      <w:bookmarkEnd w:id="4"/>
     </w:p>
     <w:p>
       <w:r>
@@ -1870,11 +2146,11 @@
       <w:pPr>
         <w:pStyle w:val="Heading2"/>
       </w:pPr>
-      <w:bookmarkStart w:id="4" w:name="_Toc470123187"/>
+      <w:bookmarkStart w:id="5" w:name="_Toc471114071"/>
       <w:r>
         <w:t>Name</w:t>
       </w:r>
-      <w:bookmarkEnd w:id="4"/>
+      <w:bookmarkEnd w:id="5"/>
     </w:p>
     <w:p>
       <w:r>
@@ -1929,11 +2205,11 @@
       <w:pPr>
         <w:pStyle w:val="Heading2"/>
       </w:pPr>
-      <w:bookmarkStart w:id="5" w:name="_Toc470123188"/>
+      <w:bookmarkStart w:id="6" w:name="_Toc471114072"/>
       <w:r>
         <w:t>Border</w:t>
       </w:r>
-      <w:bookmarkEnd w:id="5"/>
+      <w:bookmarkEnd w:id="6"/>
     </w:p>
     <w:p>
       <w:r>
@@ -1993,11 +2269,11 @@
       <w:pPr>
         <w:pStyle w:val="Heading2"/>
       </w:pPr>
-      <w:bookmarkStart w:id="6" w:name="_Toc470123189"/>
+      <w:bookmarkStart w:id="7" w:name="_Toc471114073"/>
       <w:r>
         <w:t>Trigger</w:t>
       </w:r>
-      <w:bookmarkEnd w:id="6"/>
+      <w:bookmarkEnd w:id="7"/>
     </w:p>
     <w:p>
       <w:r>
@@ -2062,7 +2338,7 @@
       <w:pPr>
         <w:pStyle w:val="Heading2"/>
       </w:pPr>
-      <w:bookmarkStart w:id="7" w:name="_Toc470123190"/>
+      <w:bookmarkStart w:id="8" w:name="_Toc471114074"/>
       <w:r>
         <w:rPr>
           <w:noProof/>
@@ -2128,7 +2404,7 @@
       <w:r>
         <w:t>Grade</w:t>
       </w:r>
-      <w:bookmarkEnd w:id="7"/>
+      <w:bookmarkEnd w:id="8"/>
     </w:p>
     <w:p>
       <w:pPr>
@@ -2166,11 +2442,11 @@
       <w:pPr>
         <w:pStyle w:val="Heading2"/>
       </w:pPr>
-      <w:bookmarkStart w:id="8" w:name="_Toc470123191"/>
+      <w:bookmarkStart w:id="9" w:name="_Toc471114075"/>
       <w:r>
         <w:t>Power</w:t>
       </w:r>
-      <w:bookmarkEnd w:id="8"/>
+      <w:bookmarkEnd w:id="9"/>
     </w:p>
     <w:p>
       <w:pPr>
@@ -2227,11 +2503,11 @@
       <w:pPr>
         <w:pStyle w:val="Heading2"/>
       </w:pPr>
-      <w:bookmarkStart w:id="9" w:name="_Toc470123192"/>
+      <w:bookmarkStart w:id="10" w:name="_Toc471114076"/>
       <w:r>
         <w:t>Shield</w:t>
       </w:r>
-      <w:bookmarkEnd w:id="9"/>
+      <w:bookmarkEnd w:id="10"/>
     </w:p>
     <w:p>
       <w:pPr>
@@ -2289,11 +2565,11 @@
       <w:pPr>
         <w:pStyle w:val="Heading2"/>
       </w:pPr>
-      <w:bookmarkStart w:id="10" w:name="_Toc470123193"/>
+      <w:bookmarkStart w:id="11" w:name="_Toc471114077"/>
       <w:r>
         <w:t>Clan</w:t>
       </w:r>
-      <w:bookmarkEnd w:id="10"/>
+      <w:bookmarkEnd w:id="11"/>
     </w:p>
     <w:p>
       <w:pPr>
@@ -2353,11 +2629,11 @@
       <w:pPr>
         <w:pStyle w:val="Heading2"/>
       </w:pPr>
-      <w:bookmarkStart w:id="11" w:name="_Toc470123194"/>
+      <w:bookmarkStart w:id="12" w:name="_Toc471114078"/>
       <w:r>
         <w:t>Nation</w:t>
       </w:r>
-      <w:bookmarkEnd w:id="11"/>
+      <w:bookmarkEnd w:id="12"/>
     </w:p>
     <w:p>
       <w:pPr>
@@ -2420,11 +2696,11 @@
       <w:pPr>
         <w:pStyle w:val="Heading2"/>
       </w:pPr>
-      <w:bookmarkStart w:id="12" w:name="_Toc470123195"/>
+      <w:bookmarkStart w:id="13" w:name="_Toc471114079"/>
       <w:r>
         <w:t>Race</w:t>
       </w:r>
-      <w:bookmarkEnd w:id="12"/>
+      <w:bookmarkEnd w:id="13"/>
     </w:p>
     <w:p>
       <w:r>
@@ -2499,11 +2775,11 @@
       <w:pPr>
         <w:pStyle w:val="Heading2"/>
       </w:pPr>
-      <w:bookmarkStart w:id="13" w:name="_Toc470123196"/>
+      <w:bookmarkStart w:id="14" w:name="_Toc471114080"/>
       <w:r>
         <w:t>Legion Leader/Mate</w:t>
       </w:r>
-      <w:bookmarkEnd w:id="13"/>
+      <w:bookmarkEnd w:id="14"/>
     </w:p>
     <w:p>
       <w:pPr>
@@ -2560,7 +2836,7 @@
       <w:pPr>
         <w:pStyle w:val="Heading2"/>
       </w:pPr>
-      <w:bookmarkStart w:id="14" w:name="_Toc470123197"/>
+      <w:bookmarkStart w:id="15" w:name="_Toc471114081"/>
       <w:proofErr w:type="spellStart"/>
       <w:r>
         <w:lastRenderedPageBreak/>
@@ -2570,7 +2846,7 @@
       <w:r>
         <w:t>/Design</w:t>
       </w:r>
-      <w:bookmarkEnd w:id="14"/>
+      <w:bookmarkEnd w:id="15"/>
     </w:p>
     <w:p>
       <w:pPr>
@@ -2632,11 +2908,11 @@
       <w:pPr>
         <w:pStyle w:val="Heading2"/>
       </w:pPr>
-      <w:bookmarkStart w:id="15" w:name="_Toc470123198"/>
+      <w:bookmarkStart w:id="16" w:name="_Toc471114082"/>
       <w:r>
         <w:t>Effect</w:t>
       </w:r>
-      <w:bookmarkEnd w:id="15"/>
+      <w:bookmarkEnd w:id="16"/>
     </w:p>
     <w:p>
       <w:r>
@@ -5778,11 +6054,11 @@
       <w:pPr>
         <w:pStyle w:val="Heading2"/>
       </w:pPr>
-      <w:bookmarkStart w:id="16" w:name="_Toc470123199"/>
+      <w:bookmarkStart w:id="17" w:name="_Toc471114083"/>
       <w:r>
         <w:t>Flavour</w:t>
       </w:r>
-      <w:bookmarkEnd w:id="16"/>
+      <w:bookmarkEnd w:id="17"/>
     </w:p>
     <w:p>
       <w:r>
@@ -5841,17 +6117,21 @@
       <w:pPr>
         <w:pStyle w:val="Heading2"/>
       </w:pPr>
+      <w:bookmarkStart w:id="18" w:name="_Toc471114084"/>
       <w:r>
         <w:t>Exporting</w:t>
       </w:r>
+      <w:bookmarkEnd w:id="18"/>
     </w:p>
     <w:p>
       <w:pPr>
         <w:pStyle w:val="Heading3"/>
       </w:pPr>
+      <w:bookmarkStart w:id="19" w:name="_Toc471114085"/>
       <w:r>
         <w:t>Data</w:t>
       </w:r>
+      <w:bookmarkEnd w:id="19"/>
     </w:p>
     <w:p>
       <w:r>
@@ -5862,10 +6142,12 @@
       <w:pPr>
         <w:pStyle w:val="Heading3"/>
       </w:pPr>
+      <w:bookmarkStart w:id="20" w:name="_Toc471114086"/>
       <w:r>
         <w:lastRenderedPageBreak/>
         <w:t>Card Image</w:t>
       </w:r>
+      <w:bookmarkEnd w:id="20"/>
     </w:p>
     <w:p>
       <w:r>
@@ -5887,6 +6169,7 @@
       <w:pPr>
         <w:pStyle w:val="Heading3"/>
       </w:pPr>
+      <w:bookmarkStart w:id="21" w:name="_Toc471114087"/>
       <w:r>
         <w:t xml:space="preserve">Fanon </w:t>
       </w:r>
@@ -5894,6 +6177,7 @@
       <w:r>
         <w:t>CardTable</w:t>
       </w:r>
+      <w:bookmarkEnd w:id="21"/>
       <w:proofErr w:type="spellEnd"/>
     </w:p>
     <w:p>
@@ -6023,22 +6307,22 @@
       <w:pPr>
         <w:pStyle w:val="Heading1"/>
       </w:pPr>
-      <w:bookmarkStart w:id="17" w:name="_Toc470123200"/>
+      <w:bookmarkStart w:id="22" w:name="_Toc471114088"/>
       <w:r>
         <w:lastRenderedPageBreak/>
         <w:t>External Program Documentation</w:t>
       </w:r>
-      <w:bookmarkEnd w:id="17"/>
+      <w:bookmarkEnd w:id="22"/>
     </w:p>
     <w:p>
       <w:pPr>
         <w:pStyle w:val="Heading2"/>
       </w:pPr>
-      <w:bookmarkStart w:id="18" w:name="_Toc470123201"/>
+      <w:bookmarkStart w:id="23" w:name="_Toc471114089"/>
       <w:r>
         <w:t>Nation</w:t>
       </w:r>
-      <w:bookmarkEnd w:id="18"/>
+      <w:bookmarkEnd w:id="23"/>
     </w:p>
     <w:p>
       <w:r>
@@ -6156,11 +6440,11 @@
       <w:pPr>
         <w:pStyle w:val="Heading2"/>
       </w:pPr>
-      <w:bookmarkStart w:id="19" w:name="_Toc470123202"/>
+      <w:bookmarkStart w:id="24" w:name="_Toc471114090"/>
       <w:r>
         <w:t>Effect</w:t>
       </w:r>
-      <w:bookmarkEnd w:id="19"/>
+      <w:bookmarkEnd w:id="24"/>
     </w:p>
     <w:p>
       <w:r>
@@ -6260,10 +6544,7 @@
         </w:tc>
       </w:tr>
     </w:tbl>
-    <w:p>
-      <w:bookmarkStart w:id="20" w:name="_GoBack"/>
-      <w:bookmarkEnd w:id="20"/>
-    </w:p>
+    <w:p/>
     <w:sectPr>
       <w:pgSz w:w="11906" w:h="16838"/>
       <w:pgMar w:top="567" w:right="720" w:bottom="567" w:left="720" w:header="708" w:footer="708" w:gutter="0"/>
@@ -6889,6 +7170,19 @@
       </w:tblBorders>
     </w:tblPr>
   </w:style>
+  <w:style w:type="paragraph" w:styleId="TOC3">
+    <w:name w:val="toc 3"/>
+    <w:basedOn w:val="Normal"/>
+    <w:next w:val="Normal"/>
+    <w:autoRedefine/>
+    <w:uiPriority w:val="39"/>
+    <w:unhideWhenUsed/>
+    <w:rsid w:val="00ED0F8E"/>
+    <w:pPr>
+      <w:spacing w:after="100"/>
+      <w:ind w:left="440"/>
+    </w:pPr>
+  </w:style>
 </w:styles>
 </file>
 
@@ -7192,7 +7486,7 @@
 </file>
 
 <file path=customXml/itemProps1.xml><?xml version="1.0" encoding="utf-8"?>
-<ds:datastoreItem xmlns:ds="http://schemas.openxmlformats.org/officeDocument/2006/customXml" ds:itemID="{A719B8EF-E228-4000-985F-82AE837D3395}">
+<ds:datastoreItem xmlns:ds="http://schemas.openxmlformats.org/officeDocument/2006/customXml" ds:itemID="{58528169-0C9C-4AB3-8B71-067D57DD5BE3}">
   <ds:schemaRefs>
     <ds:schemaRef ds:uri="http://schemas.openxmlformats.org/officeDocument/2006/bibliography"/>
   </ds:schemaRefs>

--- a/bin/Debug/Help.docx
+++ b/bin/Debug/Help.docx
@@ -1291,7 +1291,7 @@
                 <w:noProof/>
                 <w:webHidden/>
               </w:rPr>
-              <w:t>10</w:t>
+              <w:t>11</w:t>
             </w:r>
             <w:r>
               <w:rPr>
@@ -1359,7 +1359,7 @@
                 <w:noProof/>
                 <w:webHidden/>
               </w:rPr>
-              <w:t>10</w:t>
+              <w:t>11</w:t>
             </w:r>
             <w:r>
               <w:rPr>
@@ -1565,7 +1565,7 @@
                 <w:noProof/>
                 <w:webHidden/>
               </w:rPr>
-              <w:t>12</w:t>
+              <w:t>13</w:t>
             </w:r>
             <w:r>
               <w:rPr>
@@ -1635,7 +1635,7 @@
                 <w:noProof/>
                 <w:webHidden/>
               </w:rPr>
-              <w:t>12</w:t>
+              <w:t>13</w:t>
             </w:r>
             <w:r>
               <w:rPr>
@@ -1705,7 +1705,7 @@
                 <w:noProof/>
                 <w:webHidden/>
               </w:rPr>
-              <w:t>12</w:t>
+              <w:t>13</w:t>
             </w:r>
             <w:r>
               <w:rPr>
@@ -1732,26 +1732,24 @@
       <w:r>
         <w:br w:type="page"/>
       </w:r>
-      <w:bookmarkStart w:id="0" w:name="_GoBack"/>
-      <w:bookmarkEnd w:id="0"/>
     </w:p>
     <w:p>
       <w:pPr>
         <w:pStyle w:val="Heading1"/>
         <w:jc w:val="center"/>
       </w:pPr>
-      <w:bookmarkStart w:id="1" w:name="_Toc471114067"/>
+      <w:bookmarkStart w:id="0" w:name="_Toc471114067"/>
       <w:r>
         <w:lastRenderedPageBreak/>
         <w:t>Help Documentation</w:t>
       </w:r>
-      <w:bookmarkEnd w:id="1"/>
+      <w:bookmarkEnd w:id="0"/>
     </w:p>
     <w:p>
       <w:pPr>
         <w:pStyle w:val="Heading2"/>
       </w:pPr>
-      <w:bookmarkStart w:id="2" w:name="_Toc471114068"/>
+      <w:bookmarkStart w:id="1" w:name="_Toc471114068"/>
       <w:proofErr w:type="spellStart"/>
       <w:r>
         <w:t>Cardfight</w:t>
@@ -1760,7 +1758,7 @@
       <w:r>
         <w:t xml:space="preserve"> Vanguard Card Creator</w:t>
       </w:r>
-      <w:bookmarkEnd w:id="2"/>
+      <w:bookmarkEnd w:id="1"/>
     </w:p>
     <w:p>
       <w:pPr>
@@ -1814,7 +1812,7 @@
       <w:pPr>
         <w:pStyle w:val="Heading2"/>
       </w:pPr>
-      <w:bookmarkStart w:id="3" w:name="_Toc471114069"/>
+      <w:bookmarkStart w:id="2" w:name="_Toc471114069"/>
       <w:r>
         <w:rPr>
           <w:noProof/>
@@ -1886,7 +1884,7 @@
       <w:r>
         <w:t>Open Card Art</w:t>
       </w:r>
-      <w:bookmarkEnd w:id="3"/>
+      <w:bookmarkEnd w:id="2"/>
     </w:p>
     <w:p>
       <w:r>
@@ -2060,7 +2058,7 @@
       <w:pPr>
         <w:pStyle w:val="Heading2"/>
       </w:pPr>
-      <w:bookmarkStart w:id="4" w:name="_Toc471114070"/>
+      <w:bookmarkStart w:id="3" w:name="_Toc471114070"/>
       <w:r>
         <w:rPr>
           <w:noProof/>
@@ -2126,7 +2124,7 @@
       <w:r>
         <w:t>Code</w:t>
       </w:r>
-      <w:bookmarkEnd w:id="4"/>
+      <w:bookmarkEnd w:id="3"/>
     </w:p>
     <w:p>
       <w:r>
@@ -2146,11 +2144,11 @@
       <w:pPr>
         <w:pStyle w:val="Heading2"/>
       </w:pPr>
-      <w:bookmarkStart w:id="5" w:name="_Toc471114071"/>
+      <w:bookmarkStart w:id="4" w:name="_Toc471114071"/>
       <w:r>
         <w:t>Name</w:t>
       </w:r>
-      <w:bookmarkEnd w:id="5"/>
+      <w:bookmarkEnd w:id="4"/>
     </w:p>
     <w:p>
       <w:r>
@@ -2205,11 +2203,11 @@
       <w:pPr>
         <w:pStyle w:val="Heading2"/>
       </w:pPr>
-      <w:bookmarkStart w:id="6" w:name="_Toc471114072"/>
+      <w:bookmarkStart w:id="5" w:name="_Toc471114072"/>
       <w:r>
         <w:t>Border</w:t>
       </w:r>
-      <w:bookmarkEnd w:id="6"/>
+      <w:bookmarkEnd w:id="5"/>
     </w:p>
     <w:p>
       <w:r>
@@ -2269,11 +2267,11 @@
       <w:pPr>
         <w:pStyle w:val="Heading2"/>
       </w:pPr>
-      <w:bookmarkStart w:id="7" w:name="_Toc471114073"/>
+      <w:bookmarkStart w:id="6" w:name="_Toc471114073"/>
       <w:r>
         <w:t>Trigger</w:t>
       </w:r>
-      <w:bookmarkEnd w:id="7"/>
+      <w:bookmarkEnd w:id="6"/>
     </w:p>
     <w:p>
       <w:r>
@@ -2338,7 +2336,7 @@
       <w:pPr>
         <w:pStyle w:val="Heading2"/>
       </w:pPr>
-      <w:bookmarkStart w:id="8" w:name="_Toc471114074"/>
+      <w:bookmarkStart w:id="7" w:name="_Toc471114074"/>
       <w:r>
         <w:rPr>
           <w:noProof/>
@@ -2404,7 +2402,7 @@
       <w:r>
         <w:t>Grade</w:t>
       </w:r>
-      <w:bookmarkEnd w:id="8"/>
+      <w:bookmarkEnd w:id="7"/>
     </w:p>
     <w:p>
       <w:pPr>
@@ -2442,11 +2440,11 @@
       <w:pPr>
         <w:pStyle w:val="Heading2"/>
       </w:pPr>
-      <w:bookmarkStart w:id="9" w:name="_Toc471114075"/>
+      <w:bookmarkStart w:id="8" w:name="_Toc471114075"/>
       <w:r>
         <w:t>Power</w:t>
       </w:r>
-      <w:bookmarkEnd w:id="9"/>
+      <w:bookmarkEnd w:id="8"/>
     </w:p>
     <w:p>
       <w:pPr>
@@ -2503,11 +2501,11 @@
       <w:pPr>
         <w:pStyle w:val="Heading2"/>
       </w:pPr>
-      <w:bookmarkStart w:id="10" w:name="_Toc471114076"/>
+      <w:bookmarkStart w:id="9" w:name="_Toc471114076"/>
       <w:r>
         <w:t>Shield</w:t>
       </w:r>
-      <w:bookmarkEnd w:id="10"/>
+      <w:bookmarkEnd w:id="9"/>
     </w:p>
     <w:p>
       <w:pPr>
@@ -2565,11 +2563,11 @@
       <w:pPr>
         <w:pStyle w:val="Heading2"/>
       </w:pPr>
-      <w:bookmarkStart w:id="11" w:name="_Toc471114077"/>
+      <w:bookmarkStart w:id="10" w:name="_Toc471114077"/>
       <w:r>
         <w:t>Clan</w:t>
       </w:r>
-      <w:bookmarkEnd w:id="11"/>
+      <w:bookmarkEnd w:id="10"/>
     </w:p>
     <w:p>
       <w:pPr>
@@ -2629,11 +2627,11 @@
       <w:pPr>
         <w:pStyle w:val="Heading2"/>
       </w:pPr>
-      <w:bookmarkStart w:id="12" w:name="_Toc471114078"/>
+      <w:bookmarkStart w:id="11" w:name="_Toc471114078"/>
       <w:r>
         <w:t>Nation</w:t>
       </w:r>
-      <w:bookmarkEnd w:id="12"/>
+      <w:bookmarkEnd w:id="11"/>
     </w:p>
     <w:p>
       <w:pPr>
@@ -2696,11 +2694,11 @@
       <w:pPr>
         <w:pStyle w:val="Heading2"/>
       </w:pPr>
-      <w:bookmarkStart w:id="13" w:name="_Toc471114079"/>
+      <w:bookmarkStart w:id="12" w:name="_Toc471114079"/>
       <w:r>
         <w:t>Race</w:t>
       </w:r>
-      <w:bookmarkEnd w:id="13"/>
+      <w:bookmarkEnd w:id="12"/>
     </w:p>
     <w:p>
       <w:r>
@@ -2775,11 +2773,11 @@
       <w:pPr>
         <w:pStyle w:val="Heading2"/>
       </w:pPr>
-      <w:bookmarkStart w:id="14" w:name="_Toc471114080"/>
+      <w:bookmarkStart w:id="13" w:name="_Toc471114080"/>
       <w:r>
         <w:t>Legion Leader/Mate</w:t>
       </w:r>
-      <w:bookmarkEnd w:id="14"/>
+      <w:bookmarkEnd w:id="13"/>
     </w:p>
     <w:p>
       <w:pPr>
@@ -2836,7 +2834,7 @@
       <w:pPr>
         <w:pStyle w:val="Heading2"/>
       </w:pPr>
-      <w:bookmarkStart w:id="15" w:name="_Toc471114081"/>
+      <w:bookmarkStart w:id="14" w:name="_Toc471114081"/>
       <w:proofErr w:type="spellStart"/>
       <w:r>
         <w:lastRenderedPageBreak/>
@@ -2846,7 +2844,7 @@
       <w:r>
         <w:t>/Design</w:t>
       </w:r>
-      <w:bookmarkEnd w:id="15"/>
+      <w:bookmarkEnd w:id="14"/>
     </w:p>
     <w:p>
       <w:pPr>
@@ -2908,11 +2906,11 @@
       <w:pPr>
         <w:pStyle w:val="Heading2"/>
       </w:pPr>
-      <w:bookmarkStart w:id="16" w:name="_Toc471114082"/>
+      <w:bookmarkStart w:id="15" w:name="_Toc471114082"/>
       <w:r>
         <w:t>Effect</w:t>
       </w:r>
-      <w:bookmarkEnd w:id="16"/>
+      <w:bookmarkEnd w:id="15"/>
     </w:p>
     <w:p>
       <w:r>
@@ -2972,6 +2970,8 @@
       <w:r>
         <w:t xml:space="preserve"> You can see here:</w:t>
       </w:r>
+      <w:bookmarkStart w:id="16" w:name="_GoBack"/>
+      <w:bookmarkEnd w:id="16"/>
     </w:p>
     <w:tbl>
       <w:tblPr>
@@ -3447,6 +3447,170 @@
           </w:tcPr>
           <w:p>
             <w:r>
+              <w:t>{CB}</w:t>
+            </w:r>
+          </w:p>
+        </w:tc>
+        <w:tc>
+          <w:tcPr>
+            <w:tcW w:w="1286" w:type="dxa"/>
+          </w:tcPr>
+          <w:p>
+            <w:pPr>
+              <w:rPr>
+                <w:noProof/>
+                <w:lang w:eastAsia="en-AU"/>
+              </w:rPr>
+            </w:pPr>
+            <w:r>
+              <w:rPr>
+                <w:noProof/>
+                <w:lang w:eastAsia="en-AU"/>
+              </w:rPr>
+              <w:pict>
+                <v:shapetype id="_x0000_t75" coordsize="21600,21600" o:spt="75" o:preferrelative="t" path="m@4@5l@4@11@9@11@9@5xe" filled="f" stroked="f">
+                  <v:stroke joinstyle="miter"/>
+                  <v:formulas>
+                    <v:f eqn="if lineDrawn pixelLineWidth 0"/>
+                    <v:f eqn="sum @0 1 0"/>
+                    <v:f eqn="sum 0 0 @1"/>
+                    <v:f eqn="prod @2 1 2"/>
+                    <v:f eqn="prod @3 21600 pixelWidth"/>
+                    <v:f eqn="prod @3 21600 pixelHeight"/>
+                    <v:f eqn="sum @0 0 1"/>
+                    <v:f eqn="prod @6 1 2"/>
+                    <v:f eqn="prod @7 21600 pixelWidth"/>
+                    <v:f eqn="sum @8 21600 0"/>
+                    <v:f eqn="prod @7 21600 pixelHeight"/>
+                    <v:f eqn="sum @10 21600 0"/>
+                  </v:formulas>
+                  <v:path o:extrusionok="f" gradientshapeok="t" o:connecttype="rect"/>
+                  <o:lock v:ext="edit" aspectratio="t"/>
+                </v:shapetype>
+                <v:shape id="_x0000_i1031" type="#_x0000_t75" style="width:10.5pt;height:9.75pt">
+                  <v:imagedata r:id="rId27" o:title="Icon_CB"/>
+                </v:shape>
+              </w:pict>
+            </w:r>
+          </w:p>
+        </w:tc>
+      </w:tr>
+      <w:tr>
+        <w:tc>
+          <w:tcPr>
+            <w:tcW w:w="1494" w:type="dxa"/>
+          </w:tcPr>
+          <w:p>
+            <w:r>
+              <w:t>{CC}</w:t>
+            </w:r>
+          </w:p>
+        </w:tc>
+        <w:tc>
+          <w:tcPr>
+            <w:tcW w:w="1286" w:type="dxa"/>
+          </w:tcPr>
+          <w:p>
+            <w:pPr>
+              <w:rPr>
+                <w:noProof/>
+                <w:lang w:eastAsia="en-AU"/>
+              </w:rPr>
+            </w:pPr>
+            <w:r>
+              <w:rPr>
+                <w:noProof/>
+                <w:lang w:eastAsia="en-AU"/>
+              </w:rPr>
+              <w:pict>
+                <v:shape id="_x0000_i1038" type="#_x0000_t75" style="width:10.5pt;height:10.5pt">
+                  <v:imagedata r:id="rId28" o:title="Icon_CC"/>
+                </v:shape>
+              </w:pict>
+            </w:r>
+          </w:p>
+        </w:tc>
+      </w:tr>
+      <w:tr>
+        <w:tc>
+          <w:tcPr>
+            <w:tcW w:w="1494" w:type="dxa"/>
+          </w:tcPr>
+          <w:p>
+            <w:r>
+              <w:t>{SB}</w:t>
+            </w:r>
+          </w:p>
+        </w:tc>
+        <w:tc>
+          <w:tcPr>
+            <w:tcW w:w="1286" w:type="dxa"/>
+          </w:tcPr>
+          <w:p>
+            <w:pPr>
+              <w:rPr>
+                <w:noProof/>
+                <w:lang w:eastAsia="en-AU"/>
+              </w:rPr>
+            </w:pPr>
+            <w:r>
+              <w:rPr>
+                <w:noProof/>
+                <w:lang w:eastAsia="en-AU"/>
+              </w:rPr>
+              <w:pict>
+                <v:shape id="_x0000_i1039" type="#_x0000_t75" style="width:12.75pt;height:10.5pt">
+                  <v:imagedata r:id="rId29" o:title="Icon_SB"/>
+                </v:shape>
+              </w:pict>
+            </w:r>
+          </w:p>
+        </w:tc>
+      </w:tr>
+      <w:tr>
+        <w:tc>
+          <w:tcPr>
+            <w:tcW w:w="1494" w:type="dxa"/>
+          </w:tcPr>
+          <w:p>
+            <w:r>
+              <w:t>{SC}</w:t>
+            </w:r>
+          </w:p>
+        </w:tc>
+        <w:tc>
+          <w:tcPr>
+            <w:tcW w:w="1286" w:type="dxa"/>
+          </w:tcPr>
+          <w:p>
+            <w:pPr>
+              <w:rPr>
+                <w:noProof/>
+                <w:lang w:eastAsia="en-AU"/>
+              </w:rPr>
+            </w:pPr>
+            <w:r>
+              <w:rPr>
+                <w:noProof/>
+                <w:lang w:eastAsia="en-AU"/>
+              </w:rPr>
+              <w:pict>
+                <v:shape id="_x0000_i1040" type="#_x0000_t75" style="width:13.5pt;height:10.5pt">
+                  <v:imagedata r:id="rId30" o:title="Icon_SC"/>
+                </v:shape>
+              </w:pict>
+            </w:r>
+          </w:p>
+        </w:tc>
+      </w:tr>
+      <w:tr>
+        <w:tc>
+          <w:tcPr>
+            <w:tcW w:w="1494" w:type="dxa"/>
+          </w:tcPr>
+          <w:p>
+            <w:r>
+              <w:lastRenderedPageBreak/>
               <w:t>{AUTO}</w:t>
             </w:r>
           </w:p>
@@ -3479,7 +3643,7 @@
                           </pic:cNvPicPr>
                         </pic:nvPicPr>
                         <pic:blipFill>
-                          <a:blip r:embed="rId27">
+                          <a:blip r:embed="rId31">
                             <a:extLst>
                               <a:ext uri="{28A0092B-C50C-407E-A947-70E740481C1C}">
                                 <a14:useLocalDpi xmlns:a14="http://schemas.microsoft.com/office/drawing/2010/main" val="0"/>
@@ -3552,7 +3716,7 @@
                           </pic:cNvPicPr>
                         </pic:nvPicPr>
                         <pic:blipFill>
-                          <a:blip r:embed="rId28">
+                          <a:blip r:embed="rId32">
                             <a:extLst>
                               <a:ext uri="{28A0092B-C50C-407E-A947-70E740481C1C}">
                                 <a14:useLocalDpi xmlns:a14="http://schemas.microsoft.com/office/drawing/2010/main" val="0"/>
@@ -3625,7 +3789,7 @@
                           </pic:cNvPicPr>
                         </pic:nvPicPr>
                         <pic:blipFill>
-                          <a:blip r:embed="rId29">
+                          <a:blip r:embed="rId33">
                             <a:extLst>
                               <a:ext uri="{28A0092B-C50C-407E-A947-70E740481C1C}">
                                 <a14:useLocalDpi xmlns:a14="http://schemas.microsoft.com/office/drawing/2010/main" val="0"/>
@@ -3698,7 +3862,7 @@
                           </pic:cNvPicPr>
                         </pic:nvPicPr>
                         <pic:blipFill>
-                          <a:blip r:embed="rId30">
+                          <a:blip r:embed="rId34">
                             <a:extLst>
                               <a:ext uri="{28A0092B-C50C-407E-A947-70E740481C1C}">
                                 <a14:useLocalDpi xmlns:a14="http://schemas.microsoft.com/office/drawing/2010/main" val="0"/>
@@ -3739,7 +3903,6 @@
           </w:tcPr>
           <w:p>
             <w:r>
-              <w:lastRenderedPageBreak/>
               <w:t>{Critical}</w:t>
             </w:r>
           </w:p>
@@ -3772,7 +3935,7 @@
                           </pic:cNvPicPr>
                         </pic:nvPicPr>
                         <pic:blipFill>
-                          <a:blip r:embed="rId31">
+                          <a:blip r:embed="rId35">
                             <a:extLst>
                               <a:ext uri="{28A0092B-C50C-407E-A947-70E740481C1C}">
                                 <a14:useLocalDpi xmlns:a14="http://schemas.microsoft.com/office/drawing/2010/main" val="0"/>
@@ -3845,7 +4008,7 @@
                           </pic:cNvPicPr>
                         </pic:nvPicPr>
                         <pic:blipFill>
-                          <a:blip r:embed="rId32">
+                          <a:blip r:embed="rId36">
                             <a:extLst>
                               <a:ext uri="{28A0092B-C50C-407E-A947-70E740481C1C}">
                                 <a14:useLocalDpi xmlns:a14="http://schemas.microsoft.com/office/drawing/2010/main" val="0"/>
@@ -3924,7 +4087,7 @@
                           </pic:cNvPicPr>
                         </pic:nvPicPr>
                         <pic:blipFill>
-                          <a:blip r:embed="rId33">
+                          <a:blip r:embed="rId37">
                             <a:extLst>
                               <a:ext uri="{28A0092B-C50C-407E-A947-70E740481C1C}">
                                 <a14:useLocalDpi xmlns:a14="http://schemas.microsoft.com/office/drawing/2010/main" val="0"/>
@@ -4003,7 +4166,7 @@
                           </pic:cNvPicPr>
                         </pic:nvPicPr>
                         <pic:blipFill>
-                          <a:blip r:embed="rId34">
+                          <a:blip r:embed="rId38">
                             <a:extLst>
                               <a:ext uri="{28A0092B-C50C-407E-A947-70E740481C1C}">
                                 <a14:useLocalDpi xmlns:a14="http://schemas.microsoft.com/office/drawing/2010/main" val="0"/>
@@ -4082,7 +4245,7 @@
                           </pic:cNvPicPr>
                         </pic:nvPicPr>
                         <pic:blipFill>
-                          <a:blip r:embed="rId35">
+                          <a:blip r:embed="rId39">
                             <a:extLst>
                               <a:ext uri="{28A0092B-C50C-407E-A947-70E740481C1C}">
                                 <a14:useLocalDpi xmlns:a14="http://schemas.microsoft.com/office/drawing/2010/main" val="0"/>
@@ -4161,7 +4324,7 @@
                           </pic:cNvPicPr>
                         </pic:nvPicPr>
                         <pic:blipFill>
-                          <a:blip r:embed="rId36">
+                          <a:blip r:embed="rId40">
                             <a:extLst>
                               <a:ext uri="{28A0092B-C50C-407E-A947-70E740481C1C}">
                                 <a14:useLocalDpi xmlns:a14="http://schemas.microsoft.com/office/drawing/2010/main" val="0"/>
@@ -4240,7 +4403,7 @@
                           </pic:cNvPicPr>
                         </pic:nvPicPr>
                         <pic:blipFill>
-                          <a:blip r:embed="rId37">
+                          <a:blip r:embed="rId41">
                             <a:extLst>
                               <a:ext uri="{28A0092B-C50C-407E-A947-70E740481C1C}">
                                 <a14:useLocalDpi xmlns:a14="http://schemas.microsoft.com/office/drawing/2010/main" val="0"/>
@@ -4319,7 +4482,7 @@
                           </pic:cNvPicPr>
                         </pic:nvPicPr>
                         <pic:blipFill>
-                          <a:blip r:embed="rId38">
+                          <a:blip r:embed="rId42">
                             <a:extLst>
                               <a:ext uri="{28A0092B-C50C-407E-A947-70E740481C1C}">
                                 <a14:useLocalDpi xmlns:a14="http://schemas.microsoft.com/office/drawing/2010/main" val="0"/>
@@ -4398,7 +4561,7 @@
                           </pic:cNvPicPr>
                         </pic:nvPicPr>
                         <pic:blipFill>
-                          <a:blip r:embed="rId39">
+                          <a:blip r:embed="rId43">
                             <a:extLst>
                               <a:ext uri="{28A0092B-C50C-407E-A947-70E740481C1C}">
                                 <a14:useLocalDpi xmlns:a14="http://schemas.microsoft.com/office/drawing/2010/main" val="0"/>
@@ -4477,7 +4640,7 @@
                           </pic:cNvPicPr>
                         </pic:nvPicPr>
                         <pic:blipFill>
-                          <a:blip r:embed="rId40">
+                          <a:blip r:embed="rId44">
                             <a:extLst>
                               <a:ext uri="{28A0092B-C50C-407E-A947-70E740481C1C}">
                                 <a14:useLocalDpi xmlns:a14="http://schemas.microsoft.com/office/drawing/2010/main" val="0"/>
@@ -4556,7 +4719,7 @@
                           </pic:cNvPicPr>
                         </pic:nvPicPr>
                         <pic:blipFill>
-                          <a:blip r:embed="rId41">
+                          <a:blip r:embed="rId45">
                             <a:extLst>
                               <a:ext uri="{28A0092B-C50C-407E-A947-70E740481C1C}">
                                 <a14:useLocalDpi xmlns:a14="http://schemas.microsoft.com/office/drawing/2010/main" val="0"/>
@@ -4635,7 +4798,7 @@
                           </pic:cNvPicPr>
                         </pic:nvPicPr>
                         <pic:blipFill>
-                          <a:blip r:embed="rId42">
+                          <a:blip r:embed="rId46">
                             <a:extLst>
                               <a:ext uri="{28A0092B-C50C-407E-A947-70E740481C1C}">
                                 <a14:useLocalDpi xmlns:a14="http://schemas.microsoft.com/office/drawing/2010/main" val="0"/>
@@ -4714,7 +4877,7 @@
                           </pic:cNvPicPr>
                         </pic:nvPicPr>
                         <pic:blipFill>
-                          <a:blip r:embed="rId43">
+                          <a:blip r:embed="rId47">
                             <a:extLst>
                               <a:ext uri="{28A0092B-C50C-407E-A947-70E740481C1C}">
                                 <a14:useLocalDpi xmlns:a14="http://schemas.microsoft.com/office/drawing/2010/main" val="0"/>
@@ -4793,7 +4956,7 @@
                           </pic:cNvPicPr>
                         </pic:nvPicPr>
                         <pic:blipFill>
-                          <a:blip r:embed="rId44">
+                          <a:blip r:embed="rId48">
                             <a:extLst>
                               <a:ext uri="{28A0092B-C50C-407E-A947-70E740481C1C}">
                                 <a14:useLocalDpi xmlns:a14="http://schemas.microsoft.com/office/drawing/2010/main" val="0"/>
@@ -4872,7 +5035,7 @@
                           </pic:cNvPicPr>
                         </pic:nvPicPr>
                         <pic:blipFill>
-                          <a:blip r:embed="rId45">
+                          <a:blip r:embed="rId49">
                             <a:extLst>
                               <a:ext uri="{28A0092B-C50C-407E-A947-70E740481C1C}">
                                 <a14:useLocalDpi xmlns:a14="http://schemas.microsoft.com/office/drawing/2010/main" val="0"/>
@@ -4951,7 +5114,7 @@
                           </pic:cNvPicPr>
                         </pic:nvPicPr>
                         <pic:blipFill>
-                          <a:blip r:embed="rId46">
+                          <a:blip r:embed="rId50">
                             <a:extLst>
                               <a:ext uri="{28A0092B-C50C-407E-A947-70E740481C1C}">
                                 <a14:useLocalDpi xmlns:a14="http://schemas.microsoft.com/office/drawing/2010/main" val="0"/>
@@ -5030,7 +5193,7 @@
                           </pic:cNvPicPr>
                         </pic:nvPicPr>
                         <pic:blipFill>
-                          <a:blip r:embed="rId47">
+                          <a:blip r:embed="rId51">
                             <a:extLst>
                               <a:ext uri="{28A0092B-C50C-407E-A947-70E740481C1C}">
                                 <a14:useLocalDpi xmlns:a14="http://schemas.microsoft.com/office/drawing/2010/main" val="0"/>
@@ -5117,7 +5280,7 @@
                           </pic:cNvPicPr>
                         </pic:nvPicPr>
                         <pic:blipFill>
-                          <a:blip r:embed="rId48">
+                          <a:blip r:embed="rId52">
                             <a:extLst>
                               <a:ext uri="{28A0092B-C50C-407E-A947-70E740481C1C}">
                                 <a14:useLocalDpi xmlns:a14="http://schemas.microsoft.com/office/drawing/2010/main" val="0"/>
@@ -5204,7 +5367,7 @@
                           </pic:cNvPicPr>
                         </pic:nvPicPr>
                         <pic:blipFill>
-                          <a:blip r:embed="rId49">
+                          <a:blip r:embed="rId53">
                             <a:extLst>
                               <a:ext uri="{28A0092B-C50C-407E-A947-70E740481C1C}">
                                 <a14:useLocalDpi xmlns:a14="http://schemas.microsoft.com/office/drawing/2010/main" val="0"/>
@@ -5291,7 +5454,7 @@
                           </pic:cNvPicPr>
                         </pic:nvPicPr>
                         <pic:blipFill>
-                          <a:blip r:embed="rId50">
+                          <a:blip r:embed="rId54">
                             <a:extLst>
                               <a:ext uri="{28A0092B-C50C-407E-A947-70E740481C1C}">
                                 <a14:useLocalDpi xmlns:a14="http://schemas.microsoft.com/office/drawing/2010/main" val="0"/>
@@ -5370,7 +5533,7 @@
                           </pic:cNvPicPr>
                         </pic:nvPicPr>
                         <pic:blipFill>
-                          <a:blip r:embed="rId51">
+                          <a:blip r:embed="rId55">
                             <a:extLst>
                               <a:ext uri="{28A0092B-C50C-407E-A947-70E740481C1C}">
                                 <a14:useLocalDpi xmlns:a14="http://schemas.microsoft.com/office/drawing/2010/main" val="0"/>
@@ -5449,7 +5612,7 @@
                           </pic:cNvPicPr>
                         </pic:nvPicPr>
                         <pic:blipFill>
-                          <a:blip r:embed="rId52">
+                          <a:blip r:embed="rId56">
                             <a:extLst>
                               <a:ext uri="{28A0092B-C50C-407E-A947-70E740481C1C}">
                                 <a14:useLocalDpi xmlns:a14="http://schemas.microsoft.com/office/drawing/2010/main" val="0"/>
@@ -5528,7 +5691,7 @@
                           </pic:cNvPicPr>
                         </pic:nvPicPr>
                         <pic:blipFill>
-                          <a:blip r:embed="rId53">
+                          <a:blip r:embed="rId57">
                             <a:extLst>
                               <a:ext uri="{28A0092B-C50C-407E-A947-70E740481C1C}">
                                 <a14:useLocalDpi xmlns:a14="http://schemas.microsoft.com/office/drawing/2010/main" val="0"/>
@@ -5607,7 +5770,7 @@
                           </pic:cNvPicPr>
                         </pic:nvPicPr>
                         <pic:blipFill>
-                          <a:blip r:embed="rId54">
+                          <a:blip r:embed="rId58">
                             <a:extLst>
                               <a:ext uri="{28A0092B-C50C-407E-A947-70E740481C1C}">
                                 <a14:useLocalDpi xmlns:a14="http://schemas.microsoft.com/office/drawing/2010/main" val="0"/>
@@ -5686,7 +5849,7 @@
                           </pic:cNvPicPr>
                         </pic:nvPicPr>
                         <pic:blipFill>
-                          <a:blip r:embed="rId55">
+                          <a:blip r:embed="rId59">
                             <a:extLst>
                               <a:ext uri="{28A0092B-C50C-407E-A947-70E740481C1C}">
                                 <a14:useLocalDpi xmlns:a14="http://schemas.microsoft.com/office/drawing/2010/main" val="0"/>
@@ -5765,7 +5928,7 @@
                           </pic:cNvPicPr>
                         </pic:nvPicPr>
                         <pic:blipFill>
-                          <a:blip r:embed="rId56">
+                          <a:blip r:embed="rId60">
                             <a:extLst>
                               <a:ext uri="{28A0092B-C50C-407E-A947-70E740481C1C}">
                                 <a14:useLocalDpi xmlns:a14="http://schemas.microsoft.com/office/drawing/2010/main" val="0"/>
@@ -5844,7 +6007,7 @@
                           </pic:cNvPicPr>
                         </pic:nvPicPr>
                         <pic:blipFill>
-                          <a:blip r:embed="rId57">
+                          <a:blip r:embed="rId61">
                             <a:extLst>
                               <a:ext uri="{28A0092B-C50C-407E-A947-70E740481C1C}">
                                 <a14:useLocalDpi xmlns:a14="http://schemas.microsoft.com/office/drawing/2010/main" val="0"/>
@@ -6092,7 +6255,7 @@
                     <pic:cNvPicPr/>
                   </pic:nvPicPr>
                   <pic:blipFill>
-                    <a:blip r:embed="rId58"/>
+                    <a:blip r:embed="rId62"/>
                     <a:stretch>
                       <a:fillRect/>
                     </a:stretch>
@@ -6119,6 +6282,7 @@
       </w:pPr>
       <w:bookmarkStart w:id="18" w:name="_Toc471114084"/>
       <w:r>
+        <w:lastRenderedPageBreak/>
         <w:t>Exporting</w:t>
       </w:r>
       <w:bookmarkEnd w:id="18"/>
@@ -6144,7 +6308,6 @@
       </w:pPr>
       <w:bookmarkStart w:id="20" w:name="_Toc471114086"/>
       <w:r>
-        <w:lastRenderedPageBreak/>
         <w:t>Card Image</w:t>
       </w:r>
       <w:bookmarkEnd w:id="20"/>
@@ -6153,7 +6316,7 @@
       <w:r>
         <w:t xml:space="preserve">The picture it shows you on the left is the picture that it will give you. You choose a place to keep it on your computer and then you can send it to friends and other people. You can also put it up on the place many people put their own </w:t>
       </w:r>
-      <w:hyperlink r:id="rId59" w:history="1">
+      <w:hyperlink r:id="rId63" w:history="1">
         <w:r>
           <w:rPr>
             <w:rStyle w:val="Hyperlink"/>
@@ -6184,7 +6347,7 @@
       <w:r>
         <w:t xml:space="preserve">This lets you put up your picture and card for everyone to see. It will lead you to the place you should put it up if you can reach it on your computer. It is very good for sharing your cards with everyone. Make sure you read the page it shows you so that the people </w:t>
       </w:r>
-      <w:hyperlink r:id="rId60" w:history="1">
+      <w:hyperlink r:id="rId64" w:history="1">
         <w:r>
           <w:rPr>
             <w:rStyle w:val="Hyperlink"/>
@@ -6218,7 +6381,7 @@
                     <pic:cNvPicPr/>
                   </pic:nvPicPr>
                   <pic:blipFill>
-                    <a:blip r:embed="rId61"/>
+                    <a:blip r:embed="rId65"/>
                     <a:stretch>
                       <a:fillRect/>
                     </a:stretch>
@@ -6266,7 +6429,7 @@
                     <pic:cNvPicPr/>
                   </pic:nvPicPr>
                   <pic:blipFill>
-                    <a:blip r:embed="rId62"/>
+                    <a:blip r:embed="rId66"/>
                     <a:stretch>
                       <a:fillRect/>
                     </a:stretch>
@@ -6289,6 +6452,7 @@
     </w:p>
     <w:p>
       <w:r>
+        <w:lastRenderedPageBreak/>
         <w:t xml:space="preserve">Press the ‘press box' at the bottom of the box this means all you have to do is use two keys to put it into your page. Use </w:t>
       </w:r>
       <w:proofErr w:type="spellStart"/>
@@ -6362,7 +6526,7 @@
       <w:r>
         <w:t xml:space="preserve">{Nation Colour}, {Clan Text Colour} and {Clan Outline Colour} must be in HEXADECIMAL. If you require help on choosing a colour you may go to </w:t>
       </w:r>
-      <w:hyperlink r:id="rId63" w:history="1">
+      <w:hyperlink r:id="rId67" w:history="1">
         <w:r>
           <w:rPr>
             <w:rStyle w:val="Hyperlink"/>
@@ -7486,7 +7650,7 @@
 </file>
 
 <file path=customXml/itemProps1.xml><?xml version="1.0" encoding="utf-8"?>
-<ds:datastoreItem xmlns:ds="http://schemas.openxmlformats.org/officeDocument/2006/customXml" ds:itemID="{58528169-0C9C-4AB3-8B71-067D57DD5BE3}">
+<ds:datastoreItem xmlns:ds="http://schemas.openxmlformats.org/officeDocument/2006/customXml" ds:itemID="{BFEE48A2-141F-4E73-B95B-D2ABD87419DC}">
   <ds:schemaRefs>
     <ds:schemaRef ds:uri="http://schemas.openxmlformats.org/officeDocument/2006/bibliography"/>
   </ds:schemaRefs>
